--- a/docs/Production Plan.docx
+++ b/docs/Production Plan.docx
@@ -327,6 +327,359 @@
         </w:tc>
       </w:tr>
     </w:tbl>
+    <w:p>
+      <w:pPr>
+        <w:pStyle w:val="Ttulo1"/>
+      </w:pPr>
+      <w:r>
+        <w:t>Calendar</w:t>
+      </w:r>
+    </w:p>
+    <w:p>
+      <w:r>
+        <w:t xml:space="preserve">Beige: </w:t>
+      </w:r>
+      <w:proofErr w:type="spellStart"/>
+      <w:r>
+        <w:t>Planning</w:t>
+      </w:r>
+      <w:proofErr w:type="spellEnd"/>
+    </w:p>
+    <w:p/>
+    <w:p>
+      <w:r>
+        <w:rPr>
+          <w:noProof/>
+          <w:lang w:eastAsia="es-ES"/>
+        </w:rPr>
+        <w:drawing>
+          <wp:inline distT="0" distB="0" distL="0" distR="0" wp14:anchorId="4F2C6594" wp14:editId="416BCC29">
+            <wp:extent cx="5400040" cy="3590925"/>
+            <wp:effectExtent l="0" t="0" r="0" b="9525"/>
+            <wp:docPr id="1" name="Imagen 1"/>
+            <wp:cNvGraphicFramePr>
+              <a:graphicFrameLocks xmlns:a="http://schemas.openxmlformats.org/drawingml/2006/main" noChangeAspect="1"/>
+            </wp:cNvGraphicFramePr>
+            <a:graphic xmlns:a="http://schemas.openxmlformats.org/drawingml/2006/main">
+              <a:graphicData uri="http://schemas.openxmlformats.org/drawingml/2006/picture">
+                <pic:pic xmlns:pic="http://schemas.openxmlformats.org/drawingml/2006/picture">
+                  <pic:nvPicPr>
+                    <pic:cNvPr id="1" name=""/>
+                    <pic:cNvPicPr/>
+                  </pic:nvPicPr>
+                  <pic:blipFill>
+                    <a:blip r:embed="rId4"/>
+                    <a:stretch>
+                      <a:fillRect/>
+                    </a:stretch>
+                  </pic:blipFill>
+                  <pic:spPr>
+                    <a:xfrm>
+                      <a:off x="0" y="0"/>
+                      <a:ext cx="5400040" cy="3590925"/>
+                    </a:xfrm>
+                    <a:prstGeom prst="rect">
+                      <a:avLst/>
+                    </a:prstGeom>
+                  </pic:spPr>
+                </pic:pic>
+              </a:graphicData>
+            </a:graphic>
+          </wp:inline>
+        </w:drawing>
+      </w:r>
+    </w:p>
+    <w:p>
+      <w:r>
+        <w:rPr>
+          <w:noProof/>
+          <w:lang w:eastAsia="es-ES"/>
+        </w:rPr>
+        <w:lastRenderedPageBreak/>
+        <w:drawing>
+          <wp:inline distT="0" distB="0" distL="0" distR="0" wp14:anchorId="54ED833E" wp14:editId="65B8018B">
+            <wp:extent cx="5400040" cy="3608070"/>
+            <wp:effectExtent l="0" t="0" r="0" b="0"/>
+            <wp:docPr id="2" name="Imagen 2"/>
+            <wp:cNvGraphicFramePr>
+              <a:graphicFrameLocks xmlns:a="http://schemas.openxmlformats.org/drawingml/2006/main" noChangeAspect="1"/>
+            </wp:cNvGraphicFramePr>
+            <a:graphic xmlns:a="http://schemas.openxmlformats.org/drawingml/2006/main">
+              <a:graphicData uri="http://schemas.openxmlformats.org/drawingml/2006/picture">
+                <pic:pic xmlns:pic="http://schemas.openxmlformats.org/drawingml/2006/picture">
+                  <pic:nvPicPr>
+                    <pic:cNvPr id="1" name=""/>
+                    <pic:cNvPicPr/>
+                  </pic:nvPicPr>
+                  <pic:blipFill>
+                    <a:blip r:embed="rId5"/>
+                    <a:stretch>
+                      <a:fillRect/>
+                    </a:stretch>
+                  </pic:blipFill>
+                  <pic:spPr>
+                    <a:xfrm>
+                      <a:off x="0" y="0"/>
+                      <a:ext cx="5400040" cy="3608070"/>
+                    </a:xfrm>
+                    <a:prstGeom prst="rect">
+                      <a:avLst/>
+                    </a:prstGeom>
+                  </pic:spPr>
+                </pic:pic>
+              </a:graphicData>
+            </a:graphic>
+          </wp:inline>
+        </w:drawing>
+      </w:r>
+    </w:p>
+    <w:p>
+      <w:r>
+        <w:rPr>
+          <w:noProof/>
+          <w:lang w:eastAsia="es-ES"/>
+        </w:rPr>
+        <w:drawing>
+          <wp:inline distT="0" distB="0" distL="0" distR="0" wp14:anchorId="4976D13B" wp14:editId="703E96CF">
+            <wp:extent cx="5400040" cy="3590290"/>
+            <wp:effectExtent l="0" t="0" r="0" b="0"/>
+            <wp:docPr id="3" name="Imagen 3"/>
+            <wp:cNvGraphicFramePr>
+              <a:graphicFrameLocks xmlns:a="http://schemas.openxmlformats.org/drawingml/2006/main" noChangeAspect="1"/>
+            </wp:cNvGraphicFramePr>
+            <a:graphic xmlns:a="http://schemas.openxmlformats.org/drawingml/2006/main">
+              <a:graphicData uri="http://schemas.openxmlformats.org/drawingml/2006/picture">
+                <pic:pic xmlns:pic="http://schemas.openxmlformats.org/drawingml/2006/picture">
+                  <pic:nvPicPr>
+                    <pic:cNvPr id="1" name=""/>
+                    <pic:cNvPicPr/>
+                  </pic:nvPicPr>
+                  <pic:blipFill>
+                    <a:blip r:embed="rId6"/>
+                    <a:stretch>
+                      <a:fillRect/>
+                    </a:stretch>
+                  </pic:blipFill>
+                  <pic:spPr>
+                    <a:xfrm>
+                      <a:off x="0" y="0"/>
+                      <a:ext cx="5400040" cy="3590290"/>
+                    </a:xfrm>
+                    <a:prstGeom prst="rect">
+                      <a:avLst/>
+                    </a:prstGeom>
+                  </pic:spPr>
+                </pic:pic>
+              </a:graphicData>
+            </a:graphic>
+          </wp:inline>
+        </w:drawing>
+      </w:r>
+    </w:p>
+    <w:p>
+      <w:r>
+        <w:rPr>
+          <w:noProof/>
+          <w:lang w:eastAsia="es-ES"/>
+        </w:rPr>
+        <w:lastRenderedPageBreak/>
+        <w:drawing>
+          <wp:inline distT="0" distB="0" distL="0" distR="0" wp14:anchorId="7E454ED5" wp14:editId="2F0B37F0">
+            <wp:extent cx="5400040" cy="3612515"/>
+            <wp:effectExtent l="0" t="0" r="0" b="6985"/>
+            <wp:docPr id="4" name="Imagen 4"/>
+            <wp:cNvGraphicFramePr>
+              <a:graphicFrameLocks xmlns:a="http://schemas.openxmlformats.org/drawingml/2006/main" noChangeAspect="1"/>
+            </wp:cNvGraphicFramePr>
+            <a:graphic xmlns:a="http://schemas.openxmlformats.org/drawingml/2006/main">
+              <a:graphicData uri="http://schemas.openxmlformats.org/drawingml/2006/picture">
+                <pic:pic xmlns:pic="http://schemas.openxmlformats.org/drawingml/2006/picture">
+                  <pic:nvPicPr>
+                    <pic:cNvPr id="1" name=""/>
+                    <pic:cNvPicPr/>
+                  </pic:nvPicPr>
+                  <pic:blipFill>
+                    <a:blip r:embed="rId7"/>
+                    <a:stretch>
+                      <a:fillRect/>
+                    </a:stretch>
+                  </pic:blipFill>
+                  <pic:spPr>
+                    <a:xfrm>
+                      <a:off x="0" y="0"/>
+                      <a:ext cx="5400040" cy="3612515"/>
+                    </a:xfrm>
+                    <a:prstGeom prst="rect">
+                      <a:avLst/>
+                    </a:prstGeom>
+                  </pic:spPr>
+                </pic:pic>
+              </a:graphicData>
+            </a:graphic>
+          </wp:inline>
+        </w:drawing>
+      </w:r>
+    </w:p>
+    <w:p>
+      <w:r>
+        <w:rPr>
+          <w:noProof/>
+          <w:lang w:eastAsia="es-ES"/>
+        </w:rPr>
+        <w:drawing>
+          <wp:inline distT="0" distB="0" distL="0" distR="0" wp14:anchorId="04AAA216" wp14:editId="575BFCC5">
+            <wp:extent cx="5400040" cy="1563370"/>
+            <wp:effectExtent l="0" t="0" r="0" b="0"/>
+            <wp:docPr id="5" name="Imagen 5"/>
+            <wp:cNvGraphicFramePr>
+              <a:graphicFrameLocks xmlns:a="http://schemas.openxmlformats.org/drawingml/2006/main" noChangeAspect="1"/>
+            </wp:cNvGraphicFramePr>
+            <a:graphic xmlns:a="http://schemas.openxmlformats.org/drawingml/2006/main">
+              <a:graphicData uri="http://schemas.openxmlformats.org/drawingml/2006/picture">
+                <pic:pic xmlns:pic="http://schemas.openxmlformats.org/drawingml/2006/picture">
+                  <pic:nvPicPr>
+                    <pic:cNvPr id="1" name=""/>
+                    <pic:cNvPicPr/>
+                  </pic:nvPicPr>
+                  <pic:blipFill>
+                    <a:blip r:embed="rId8"/>
+                    <a:stretch>
+                      <a:fillRect/>
+                    </a:stretch>
+                  </pic:blipFill>
+                  <pic:spPr>
+                    <a:xfrm>
+                      <a:off x="0" y="0"/>
+                      <a:ext cx="5400040" cy="1563370"/>
+                    </a:xfrm>
+                    <a:prstGeom prst="rect">
+                      <a:avLst/>
+                    </a:prstGeom>
+                  </pic:spPr>
+                </pic:pic>
+              </a:graphicData>
+            </a:graphic>
+          </wp:inline>
+        </w:drawing>
+      </w:r>
+    </w:p>
+    <w:p/>
+    <w:p>
+      <w:proofErr w:type="spellStart"/>
+      <w:r>
+        <w:t>Due</w:t>
+      </w:r>
+      <w:proofErr w:type="spellEnd"/>
+      <w:r>
+        <w:t xml:space="preserve"> to </w:t>
+      </w:r>
+      <w:proofErr w:type="spellStart"/>
+      <w:r>
+        <w:t>the</w:t>
+      </w:r>
+      <w:proofErr w:type="spellEnd"/>
+      <w:r>
+        <w:t xml:space="preserve"> </w:t>
+      </w:r>
+      <w:proofErr w:type="spellStart"/>
+      <w:r>
+        <w:t>bad</w:t>
+      </w:r>
+      <w:proofErr w:type="spellEnd"/>
+      <w:r>
+        <w:t xml:space="preserve"> </w:t>
+      </w:r>
+      <w:proofErr w:type="spellStart"/>
+      <w:r>
+        <w:t>quality</w:t>
+      </w:r>
+      <w:proofErr w:type="spellEnd"/>
+      <w:r>
+        <w:t xml:space="preserve"> of </w:t>
+      </w:r>
+      <w:proofErr w:type="spellStart"/>
+      <w:r>
+        <w:t>photos</w:t>
+      </w:r>
+      <w:proofErr w:type="spellEnd"/>
+      <w:r>
+        <w:t xml:space="preserve">, </w:t>
+      </w:r>
+      <w:proofErr w:type="spellStart"/>
+      <w:r>
+        <w:t>the</w:t>
+      </w:r>
+      <w:proofErr w:type="spellEnd"/>
+      <w:r>
+        <w:t xml:space="preserve"> link </w:t>
+      </w:r>
+      <w:proofErr w:type="spellStart"/>
+      <w:r>
+        <w:t>below</w:t>
+      </w:r>
+      <w:proofErr w:type="spellEnd"/>
+      <w:r>
+        <w:t xml:space="preserve"> </w:t>
+      </w:r>
+      <w:proofErr w:type="spellStart"/>
+      <w:r>
+        <w:t>contains</w:t>
+      </w:r>
+      <w:proofErr w:type="spellEnd"/>
+      <w:r>
+        <w:t xml:space="preserve"> </w:t>
+      </w:r>
+      <w:proofErr w:type="spellStart"/>
+      <w:r>
+        <w:t>the</w:t>
+      </w:r>
+      <w:proofErr w:type="spellEnd"/>
+      <w:r>
+        <w:t xml:space="preserve"> calendar </w:t>
+      </w:r>
+      <w:proofErr w:type="spellStart"/>
+      <w:r>
+        <w:t>with</w:t>
+      </w:r>
+      <w:proofErr w:type="spellEnd"/>
+      <w:r>
+        <w:t xml:space="preserve"> </w:t>
+      </w:r>
+      <w:proofErr w:type="spellStart"/>
+      <w:r>
+        <w:t>all</w:t>
+      </w:r>
+      <w:proofErr w:type="spellEnd"/>
+      <w:r>
+        <w:t xml:space="preserve"> </w:t>
+      </w:r>
+      <w:proofErr w:type="spellStart"/>
+      <w:r>
+        <w:t>the</w:t>
+      </w:r>
+      <w:proofErr w:type="spellEnd"/>
+      <w:r>
+        <w:t xml:space="preserve"> </w:t>
+      </w:r>
+      <w:proofErr w:type="spellStart"/>
+      <w:r>
+        <w:t>planning</w:t>
+      </w:r>
+      <w:proofErr w:type="spellEnd"/>
+      <w:r>
+        <w:t>.</w:t>
+      </w:r>
+    </w:p>
+    <w:p>
+      <w:hyperlink r:id="rId9" w:history="1">
+        <w:r>
+          <w:rPr>
+            <w:rStyle w:val="Hipervnculo"/>
+          </w:rPr>
+          <w:t>https://calendar.google.com/calendar/b/1?cid=ZG0yNXFrM2dmbm1iZGIwY2d2ODNmZnFlOGtAZ3JvdXAuY2FsZW5kYXIuZ29vZ2xlLmNvbQ</w:t>
+        </w:r>
+      </w:hyperlink>
+    </w:p>
     <w:p>
       <w:bookmarkStart w:id="0" w:name="_GoBack"/>
       <w:bookmarkEnd w:id="0"/>
@@ -963,6 +1316,17 @@
       </w:rPr>
     </w:tblStylePr>
   </w:style>
+  <w:style w:type="character" w:styleId="Hipervnculo">
+    <w:name w:val="Hyperlink"/>
+    <w:basedOn w:val="Fuentedeprrafopredeter"/>
+    <w:uiPriority w:val="99"/>
+    <w:unhideWhenUsed/>
+    <w:rsid w:val="00FC4B7F"/>
+    <w:rPr>
+      <w:color w:val="0563C1" w:themeColor="hyperlink"/>
+      <w:u w:val="single"/>
+    </w:rPr>
+  </w:style>
 </w:styles>
 </file>
 

--- a/docs/Production Plan.docx
+++ b/docs/Production Plan.docx
@@ -335,17 +335,6 @@
         <w:t>Calendar</w:t>
       </w:r>
     </w:p>
-    <w:p>
-      <w:r>
-        <w:t xml:space="preserve">Beige: </w:t>
-      </w:r>
-      <w:proofErr w:type="spellStart"/>
-      <w:r>
-        <w:t>Planning</w:t>
-      </w:r>
-      <w:proofErr w:type="spellEnd"/>
-    </w:p>
-    <w:p/>
     <w:p>
       <w:r>
         <w:rPr>
@@ -679,6 +668,33 @@
           <w:t>https://calendar.google.com/calendar/b/1?cid=ZG0yNXFrM2dmbm1iZGIwY2d2ODNmZnFlOGtAZ3JvdXAuY2FsZW5kYXIuZ29vZ2xlLmNvbQ</w:t>
         </w:r>
       </w:hyperlink>
+    </w:p>
+    <w:p>
+      <w:r>
+        <w:br w:type="page"/>
+      </w:r>
+    </w:p>
+    <w:p>
+      <w:pPr>
+        <w:pStyle w:val="Ttulo1"/>
+      </w:pPr>
+      <w:proofErr w:type="spellStart"/>
+      <w:r>
+        <w:lastRenderedPageBreak/>
+        <w:t>Contingency</w:t>
+      </w:r>
+      <w:proofErr w:type="spellEnd"/>
+      <w:r>
+        <w:t xml:space="preserve"> </w:t>
+      </w:r>
+      <w:proofErr w:type="spellStart"/>
+      <w:r>
+        <w:t>List</w:t>
+      </w:r>
+      <w:proofErr w:type="spellEnd"/>
+      <w:r>
+        <w:t>:</w:t>
+      </w:r>
     </w:p>
     <w:p>
       <w:bookmarkStart w:id="0" w:name="_GoBack"/>

--- a/docs/Production Plan.docx
+++ b/docs/Production Plan.docx
@@ -1,34 +1,53 @@
 
 <file path=word/document.xml><?xml version="1.0" encoding="utf-8"?>
-<w:document xmlns:wpc="http://schemas.microsoft.com/office/word/2010/wordprocessingCanvas" xmlns:cx="http://schemas.microsoft.com/office/drawing/2014/chartex" xmlns:mc="http://schemas.openxmlformats.org/markup-compatibility/2006" xmlns:o="urn:schemas-microsoft-com:office:office" xmlns:r="http://schemas.openxmlformats.org/officeDocument/2006/relationships" xmlns:m="http://schemas.openxmlformats.org/officeDocument/2006/math" xmlns:v="urn:schemas-microsoft-com:vml" xmlns:wp14="http://schemas.microsoft.com/office/word/2010/wordprocessingDrawing" xmlns:wp="http://schemas.openxmlformats.org/drawingml/2006/wordprocessingDrawing" xmlns:w10="urn:schemas-microsoft-com:office:word" xmlns:w="http://schemas.openxmlformats.org/wordprocessingml/2006/main" xmlns:w14="http://schemas.microsoft.com/office/word/2010/wordml" xmlns:w15="http://schemas.microsoft.com/office/word/2012/wordml" xmlns:w16se="http://schemas.microsoft.com/office/word/2015/wordml/symex" xmlns:wpg="http://schemas.microsoft.com/office/word/2010/wordprocessingGroup" xmlns:wpi="http://schemas.microsoft.com/office/word/2010/wordprocessingInk" xmlns:wne="http://schemas.microsoft.com/office/word/2006/wordml" xmlns:wps="http://schemas.microsoft.com/office/word/2010/wordprocessingShape" mc:Ignorable="w14 w15 w16se wp14">
+<w:document xmlns:wpc="http://schemas.microsoft.com/office/word/2010/wordprocessingCanvas" xmlns:cx="http://schemas.microsoft.com/office/drawing/2014/chartex" xmlns:cx1="http://schemas.microsoft.com/office/drawing/2015/9/8/chartex" xmlns:cx2="http://schemas.microsoft.com/office/drawing/2015/10/21/chartex" xmlns:cx3="http://schemas.microsoft.com/office/drawing/2016/5/9/chartex" xmlns:cx4="http://schemas.microsoft.com/office/drawing/2016/5/10/chartex" xmlns:cx5="http://schemas.microsoft.com/office/drawing/2016/5/11/chartex" xmlns:cx6="http://schemas.microsoft.com/office/drawing/2016/5/12/chartex" xmlns:cx7="http://schemas.microsoft.com/office/drawing/2016/5/13/chartex" xmlns:cx8="http://schemas.microsoft.com/office/drawing/2016/5/14/chartex" xmlns:mc="http://schemas.openxmlformats.org/markup-compatibility/2006" xmlns:aink="http://schemas.microsoft.com/office/drawing/2016/ink" xmlns:am3d="http://schemas.microsoft.com/office/drawing/2017/model3d" xmlns:o="urn:schemas-microsoft-com:office:office" xmlns:r="http://schemas.openxmlformats.org/officeDocument/2006/relationships" xmlns:m="http://schemas.openxmlformats.org/officeDocument/2006/math" xmlns:v="urn:schemas-microsoft-com:vml" xmlns:wp14="http://schemas.microsoft.com/office/word/2010/wordprocessingDrawing" xmlns:wp="http://schemas.openxmlformats.org/drawingml/2006/wordprocessingDrawing" xmlns:w10="urn:schemas-microsoft-com:office:word" xmlns:w="http://schemas.openxmlformats.org/wordprocessingml/2006/main" xmlns:w14="http://schemas.microsoft.com/office/word/2010/wordml" xmlns:w15="http://schemas.microsoft.com/office/word/2012/wordml" xmlns:w16cex="http://schemas.microsoft.com/office/word/2018/wordml/cex" xmlns:w16cid="http://schemas.microsoft.com/office/word/2016/wordml/cid" xmlns:w16="http://schemas.microsoft.com/office/word/2018/wordml" xmlns:w16se="http://schemas.microsoft.com/office/word/2015/wordml/symex" xmlns:wpg="http://schemas.microsoft.com/office/word/2010/wordprocessingGroup" xmlns:wpi="http://schemas.microsoft.com/office/word/2010/wordprocessingInk" xmlns:wne="http://schemas.microsoft.com/office/word/2006/wordml" xmlns:wps="http://schemas.microsoft.com/office/word/2010/wordprocessingShape" mc:Ignorable="w14 w15 w16se w16cid w16 w16cex wp14">
   <w:body>
     <w:p>
       <w:pPr>
         <w:pStyle w:val="Ttulo"/>
         <w:jc w:val="center"/>
+        <w:rPr>
+          <w:lang w:val="en-GB"/>
+        </w:rPr>
       </w:pPr>
       <w:r>
         <w:rPr>
           <w:rStyle w:val="TtuloCar"/>
+          <w:lang w:val="en-GB"/>
         </w:rPr>
         <w:t>PRODUCTION</w:t>
       </w:r>
       <w:r>
+        <w:rPr>
+          <w:lang w:val="en-GB"/>
+        </w:rPr>
         <w:t xml:space="preserve"> PLAN</w:t>
       </w:r>
     </w:p>
-    <w:p/>
+    <w:p>
+      <w:pPr>
+        <w:rPr>
+          <w:lang w:val="en-GB"/>
+        </w:rPr>
+      </w:pPr>
+    </w:p>
     <w:p>
       <w:pPr>
         <w:pStyle w:val="Ttulo1"/>
+        <w:rPr>
+          <w:lang w:val="en-GB"/>
+        </w:rPr>
       </w:pPr>
       <w:r>
+        <w:rPr>
+          <w:lang w:val="en-GB"/>
+        </w:rPr>
         <w:t>Staff</w:t>
       </w:r>
     </w:p>
     <w:tbl>
       <w:tblPr>
-        <w:tblStyle w:val="Tabladecuadrcula1clara"/>
+        <w:tblStyle w:val="Tablaconcuadrcula1clara"/>
         <w:tblW w:w="9090" w:type="dxa"/>
         <w:tblLook w:val="04A0" w:firstRow="1" w:lastRow="0" w:firstColumn="1" w:lastColumn="0" w:noHBand="0" w:noVBand="1"/>
       </w:tblPr>
@@ -47,11 +66,17 @@
             <w:tcW w:w="4545" w:type="dxa"/>
           </w:tcPr>
           <w:p>
-            <w:proofErr w:type="spellStart"/>
-            <w:r>
+            <w:pPr>
+              <w:rPr>
+                <w:lang w:val="en-GB"/>
+              </w:rPr>
+            </w:pPr>
+            <w:r>
+              <w:rPr>
+                <w:lang w:val="en-GB"/>
+              </w:rPr>
               <w:t>Name</w:t>
             </w:r>
-            <w:proofErr w:type="spellEnd"/>
           </w:p>
         </w:tc>
         <w:tc>
@@ -61,12 +86,16 @@
           <w:p>
             <w:pPr>
               <w:cnfStyle w:val="100000000000" w:firstRow="1" w:lastRow="0" w:firstColumn="0" w:lastColumn="0" w:oddVBand="0" w:evenVBand="0" w:oddHBand="0" w:evenHBand="0" w:firstRowFirstColumn="0" w:firstRowLastColumn="0" w:lastRowFirstColumn="0" w:lastRowLastColumn="0"/>
-            </w:pPr>
-            <w:proofErr w:type="spellStart"/>
-            <w:r>
+              <w:rPr>
+                <w:lang w:val="en-GB"/>
+              </w:rPr>
+            </w:pPr>
+            <w:r>
+              <w:rPr>
+                <w:lang w:val="en-GB"/>
+              </w:rPr>
               <w:t>Acton</w:t>
             </w:r>
-            <w:proofErr w:type="spellEnd"/>
           </w:p>
         </w:tc>
       </w:tr>
@@ -80,7 +109,15 @@
             <w:tcW w:w="4545" w:type="dxa"/>
           </w:tcPr>
           <w:p>
-            <w:r>
+            <w:pPr>
+              <w:rPr>
+                <w:lang w:val="en-GB"/>
+              </w:rPr>
+            </w:pPr>
+            <w:r>
+              <w:rPr>
+                <w:lang w:val="en-GB"/>
+              </w:rPr>
               <w:t>Bernat Casañas</w:t>
             </w:r>
           </w:p>
@@ -92,8 +129,14 @@
           <w:p>
             <w:pPr>
               <w:cnfStyle w:val="000000000000" w:firstRow="0" w:lastRow="0" w:firstColumn="0" w:lastColumn="0" w:oddVBand="0" w:evenVBand="0" w:oddHBand="0" w:evenHBand="0" w:firstRowFirstColumn="0" w:firstRowLastColumn="0" w:lastRowFirstColumn="0" w:lastRowLastColumn="0"/>
-            </w:pPr>
-            <w:r>
+              <w:rPr>
+                <w:lang w:val="en-GB"/>
+              </w:rPr>
+            </w:pPr>
+            <w:r>
+              <w:rPr>
+                <w:lang w:val="en-GB"/>
+              </w:rPr>
               <w:t>Leader</w:t>
             </w:r>
           </w:p>
@@ -109,16 +152,30 @@
             <w:tcW w:w="4545" w:type="dxa"/>
           </w:tcPr>
           <w:p>
+            <w:pPr>
+              <w:rPr>
+                <w:lang w:val="en-GB"/>
+              </w:rPr>
+            </w:pPr>
             <w:proofErr w:type="spellStart"/>
             <w:r>
+              <w:rPr>
+                <w:lang w:val="en-GB"/>
+              </w:rPr>
               <w:t>Eudald</w:t>
             </w:r>
             <w:proofErr w:type="spellEnd"/>
             <w:r>
+              <w:rPr>
+                <w:lang w:val="en-GB"/>
+              </w:rPr>
               <w:t xml:space="preserve"> </w:t>
             </w:r>
             <w:proofErr w:type="spellStart"/>
             <w:r>
+              <w:rPr>
+                <w:lang w:val="en-GB"/>
+              </w:rPr>
               <w:t>Garrofé</w:t>
             </w:r>
             <w:proofErr w:type="spellEnd"/>
@@ -131,12 +188,16 @@
           <w:p>
             <w:pPr>
               <w:cnfStyle w:val="000000000000" w:firstRow="0" w:lastRow="0" w:firstColumn="0" w:lastColumn="0" w:oddVBand="0" w:evenVBand="0" w:oddHBand="0" w:evenHBand="0" w:firstRowFirstColumn="0" w:firstRowLastColumn="0" w:lastRowFirstColumn="0" w:lastRowLastColumn="0"/>
-            </w:pPr>
-            <w:proofErr w:type="spellStart"/>
-            <w:r>
+              <w:rPr>
+                <w:lang w:val="en-GB"/>
+              </w:rPr>
+            </w:pPr>
+            <w:r>
+              <w:rPr>
+                <w:lang w:val="en-GB"/>
+              </w:rPr>
               <w:t>Design</w:t>
             </w:r>
-            <w:proofErr w:type="spellEnd"/>
           </w:p>
         </w:tc>
       </w:tr>
@@ -150,11 +211,22 @@
             <w:tcW w:w="4545" w:type="dxa"/>
           </w:tcPr>
           <w:p>
-            <w:r>
+            <w:pPr>
+              <w:rPr>
+                <w:lang w:val="en-GB"/>
+              </w:rPr>
+            </w:pPr>
+            <w:r>
+              <w:rPr>
+                <w:lang w:val="en-GB"/>
+              </w:rPr>
               <w:t xml:space="preserve">Miquel </w:t>
             </w:r>
             <w:proofErr w:type="spellStart"/>
             <w:r>
+              <w:rPr>
+                <w:lang w:val="en-GB"/>
+              </w:rPr>
               <w:t>Suau</w:t>
             </w:r>
             <w:proofErr w:type="spellEnd"/>
@@ -167,12 +239,16 @@
           <w:p>
             <w:pPr>
               <w:cnfStyle w:val="000000000000" w:firstRow="0" w:lastRow="0" w:firstColumn="0" w:lastColumn="0" w:oddVBand="0" w:evenVBand="0" w:oddHBand="0" w:evenHBand="0" w:firstRowFirstColumn="0" w:firstRowLastColumn="0" w:lastRowFirstColumn="0" w:lastRowLastColumn="0"/>
-            </w:pPr>
-            <w:proofErr w:type="spellStart"/>
-            <w:r>
+              <w:rPr>
+                <w:lang w:val="en-GB"/>
+              </w:rPr>
+            </w:pPr>
+            <w:r>
+              <w:rPr>
+                <w:lang w:val="en-GB"/>
+              </w:rPr>
               <w:t>Programming</w:t>
             </w:r>
-            <w:proofErr w:type="spellEnd"/>
           </w:p>
         </w:tc>
       </w:tr>
@@ -186,7 +262,15 @@
             <w:tcW w:w="4545" w:type="dxa"/>
           </w:tcPr>
           <w:p>
-            <w:r>
+            <w:pPr>
+              <w:rPr>
+                <w:lang w:val="en-GB"/>
+              </w:rPr>
+            </w:pPr>
+            <w:r>
+              <w:rPr>
+                <w:lang w:val="en-GB"/>
+              </w:rPr>
               <w:t>Jordi Pardo</w:t>
             </w:r>
           </w:p>
@@ -198,8 +282,14 @@
           <w:p>
             <w:pPr>
               <w:cnfStyle w:val="000000000000" w:firstRow="0" w:lastRow="0" w:firstColumn="0" w:lastColumn="0" w:oddVBand="0" w:evenVBand="0" w:oddHBand="0" w:evenHBand="0" w:firstRowFirstColumn="0" w:firstRowLastColumn="0" w:lastRowFirstColumn="0" w:lastRowLastColumn="0"/>
-            </w:pPr>
-            <w:r>
+              <w:rPr>
+                <w:lang w:val="en-GB"/>
+              </w:rPr>
+            </w:pPr>
+            <w:r>
+              <w:rPr>
+                <w:lang w:val="en-GB"/>
+              </w:rPr>
               <w:t>Management</w:t>
             </w:r>
           </w:p>
@@ -215,8 +305,24 @@
             <w:tcW w:w="4545" w:type="dxa"/>
           </w:tcPr>
           <w:p>
-            <w:r>
-              <w:t>Josep Sánchez</w:t>
+            <w:pPr>
+              <w:rPr>
+                <w:lang w:val="en-GB"/>
+              </w:rPr>
+            </w:pPr>
+            <w:proofErr w:type="spellStart"/>
+            <w:r>
+              <w:rPr>
+                <w:lang w:val="en-GB"/>
+              </w:rPr>
+              <w:t>Josep</w:t>
+            </w:r>
+            <w:proofErr w:type="spellEnd"/>
+            <w:r>
+              <w:rPr>
+                <w:lang w:val="en-GB"/>
+              </w:rPr>
+              <w:t xml:space="preserve"> Sánchez</w:t>
             </w:r>
           </w:p>
         </w:tc>
@@ -227,8 +333,14 @@
           <w:p>
             <w:pPr>
               <w:cnfStyle w:val="000000000000" w:firstRow="0" w:lastRow="0" w:firstColumn="0" w:lastColumn="0" w:oddVBand="0" w:evenVBand="0" w:oddHBand="0" w:evenHBand="0" w:firstRowFirstColumn="0" w:firstRowLastColumn="0" w:lastRowFirstColumn="0" w:lastRowLastColumn="0"/>
-            </w:pPr>
-            <w:r>
+              <w:rPr>
+                <w:lang w:val="en-GB"/>
+              </w:rPr>
+            </w:pPr>
+            <w:r>
+              <w:rPr>
+                <w:lang w:val="en-GB"/>
+              </w:rPr>
               <w:t>Art</w:t>
             </w:r>
           </w:p>
@@ -244,11 +356,30 @@
             <w:tcW w:w="4545" w:type="dxa"/>
           </w:tcPr>
           <w:p>
-            <w:r>
-              <w:t xml:space="preserve">Arnau </w:t>
-            </w:r>
+            <w:pPr>
+              <w:rPr>
+                <w:lang w:val="en-GB"/>
+              </w:rPr>
+            </w:pPr>
             <w:proofErr w:type="spellStart"/>
             <w:r>
+              <w:rPr>
+                <w:lang w:val="en-GB"/>
+              </w:rPr>
+              <w:t>Arnau</w:t>
+            </w:r>
+            <w:proofErr w:type="spellEnd"/>
+            <w:r>
+              <w:rPr>
+                <w:lang w:val="en-GB"/>
+              </w:rPr>
+              <w:t xml:space="preserve"> </w:t>
+            </w:r>
+            <w:proofErr w:type="spellStart"/>
+            <w:r>
+              <w:rPr>
+                <w:lang w:val="en-GB"/>
+              </w:rPr>
               <w:t>Falgueras</w:t>
             </w:r>
             <w:proofErr w:type="spellEnd"/>
@@ -261,8 +392,14 @@
           <w:p>
             <w:pPr>
               <w:cnfStyle w:val="000000000000" w:firstRow="0" w:lastRow="0" w:firstColumn="0" w:lastColumn="0" w:oddVBand="0" w:evenVBand="0" w:oddHBand="0" w:evenHBand="0" w:firstRowFirstColumn="0" w:firstRowLastColumn="0" w:lastRowFirstColumn="0" w:lastRowLastColumn="0"/>
-            </w:pPr>
-            <w:r>
+              <w:rPr>
+                <w:lang w:val="en-GB"/>
+              </w:rPr>
+            </w:pPr>
+            <w:r>
+              <w:rPr>
+                <w:lang w:val="en-GB"/>
+              </w:rPr>
               <w:t>UI</w:t>
             </w:r>
           </w:p>
@@ -278,7 +415,15 @@
             <w:tcW w:w="4545" w:type="dxa"/>
           </w:tcPr>
           <w:p>
-            <w:r>
+            <w:pPr>
+              <w:rPr>
+                <w:lang w:val="en-GB"/>
+              </w:rPr>
+            </w:pPr>
+            <w:r>
+              <w:rPr>
+                <w:lang w:val="en-GB"/>
+              </w:rPr>
               <w:t>Roger Pérez</w:t>
             </w:r>
           </w:p>
@@ -290,8 +435,14 @@
           <w:p>
             <w:pPr>
               <w:cnfStyle w:val="000000000000" w:firstRow="0" w:lastRow="0" w:firstColumn="0" w:lastColumn="0" w:oddVBand="0" w:evenVBand="0" w:oddHBand="0" w:evenHBand="0" w:firstRowFirstColumn="0" w:firstRowLastColumn="0" w:lastRowFirstColumn="0" w:lastRowLastColumn="0"/>
-            </w:pPr>
-            <w:r>
+              <w:rPr>
+                <w:lang w:val="en-GB"/>
+              </w:rPr>
+            </w:pPr>
+            <w:r>
+              <w:rPr>
+                <w:lang w:val="en-GB"/>
+              </w:rPr>
               <w:t>QA</w:t>
             </w:r>
           </w:p>
@@ -307,7 +458,15 @@
             <w:tcW w:w="4545" w:type="dxa"/>
           </w:tcPr>
           <w:p>
-            <w:r>
+            <w:pPr>
+              <w:rPr>
+                <w:lang w:val="en-GB"/>
+              </w:rPr>
+            </w:pPr>
+            <w:r>
+              <w:rPr>
+                <w:lang w:val="en-GB"/>
+              </w:rPr>
               <w:t>Marc Ramos</w:t>
             </w:r>
           </w:p>
@@ -319,8 +478,14 @@
           <w:p>
             <w:pPr>
               <w:cnfStyle w:val="000000000000" w:firstRow="0" w:lastRow="0" w:firstColumn="0" w:lastColumn="0" w:oddVBand="0" w:evenVBand="0" w:oddHBand="0" w:evenHBand="0" w:firstRowFirstColumn="0" w:firstRowLastColumn="0" w:lastRowFirstColumn="0" w:lastRowLastColumn="0"/>
-            </w:pPr>
-            <w:r>
+              <w:rPr>
+                <w:lang w:val="en-GB"/>
+              </w:rPr>
+            </w:pPr>
+            <w:r>
+              <w:rPr>
+                <w:lang w:val="en-GB"/>
+              </w:rPr>
               <w:t>Audio</w:t>
             </w:r>
           </w:p>
@@ -330,19 +495,30 @@
     <w:p>
       <w:pPr>
         <w:pStyle w:val="Ttulo1"/>
+        <w:rPr>
+          <w:lang w:val="en-GB"/>
+        </w:rPr>
       </w:pPr>
       <w:r>
-        <w:t>Calendar</w:t>
+        <w:rPr>
+          <w:lang w:val="en-GB"/>
+        </w:rPr>
+        <w:t>Schedule</w:t>
       </w:r>
     </w:p>
     <w:p>
+      <w:pPr>
+        <w:rPr>
+          <w:lang w:val="en-GB"/>
+        </w:rPr>
+      </w:pPr>
       <w:r>
         <w:rPr>
           <w:noProof/>
-          <w:lang w:eastAsia="es-ES"/>
+          <w:lang w:val="en-GB" w:eastAsia="es-ES"/>
         </w:rPr>
         <w:drawing>
-          <wp:inline distT="0" distB="0" distL="0" distR="0" wp14:anchorId="4F2C6594" wp14:editId="416BCC29">
+          <wp:inline distT="0" distB="0" distL="0" distR="0" wp14:anchorId="01160D89" wp14:editId="4611DE84">
             <wp:extent cx="5400040" cy="3590925"/>
             <wp:effectExtent l="0" t="0" r="0" b="9525"/>
             <wp:docPr id="1" name="Imagen 1"/>
@@ -379,14 +555,19 @@
       </w:r>
     </w:p>
     <w:p>
+      <w:pPr>
+        <w:rPr>
+          <w:lang w:val="en-GB"/>
+        </w:rPr>
+      </w:pPr>
       <w:r>
         <w:rPr>
           <w:noProof/>
-          <w:lang w:eastAsia="es-ES"/>
+          <w:lang w:val="en-GB" w:eastAsia="es-ES"/>
         </w:rPr>
         <w:lastRenderedPageBreak/>
         <w:drawing>
-          <wp:inline distT="0" distB="0" distL="0" distR="0" wp14:anchorId="54ED833E" wp14:editId="65B8018B">
+          <wp:inline distT="0" distB="0" distL="0" distR="0" wp14:anchorId="36924C11" wp14:editId="257CEC83">
             <wp:extent cx="5400040" cy="3608070"/>
             <wp:effectExtent l="0" t="0" r="0" b="0"/>
             <wp:docPr id="2" name="Imagen 2"/>
@@ -423,13 +604,18 @@
       </w:r>
     </w:p>
     <w:p>
+      <w:pPr>
+        <w:rPr>
+          <w:lang w:val="en-GB"/>
+        </w:rPr>
+      </w:pPr>
       <w:r>
         <w:rPr>
           <w:noProof/>
-          <w:lang w:eastAsia="es-ES"/>
+          <w:lang w:val="en-GB" w:eastAsia="es-ES"/>
         </w:rPr>
         <w:drawing>
-          <wp:inline distT="0" distB="0" distL="0" distR="0" wp14:anchorId="4976D13B" wp14:editId="703E96CF">
+          <wp:inline distT="0" distB="0" distL="0" distR="0" wp14:anchorId="448A2A3E" wp14:editId="03835F66">
             <wp:extent cx="5400040" cy="3590290"/>
             <wp:effectExtent l="0" t="0" r="0" b="0"/>
             <wp:docPr id="3" name="Imagen 3"/>
@@ -466,14 +652,19 @@
       </w:r>
     </w:p>
     <w:p>
+      <w:pPr>
+        <w:rPr>
+          <w:lang w:val="en-GB"/>
+        </w:rPr>
+      </w:pPr>
       <w:r>
         <w:rPr>
           <w:noProof/>
-          <w:lang w:eastAsia="es-ES"/>
+          <w:lang w:val="en-GB" w:eastAsia="es-ES"/>
         </w:rPr>
         <w:lastRenderedPageBreak/>
         <w:drawing>
-          <wp:inline distT="0" distB="0" distL="0" distR="0" wp14:anchorId="7E454ED5" wp14:editId="2F0B37F0">
+          <wp:inline distT="0" distB="0" distL="0" distR="0" wp14:anchorId="61EF7B7C" wp14:editId="3B611D10">
             <wp:extent cx="5400040" cy="3612515"/>
             <wp:effectExtent l="0" t="0" r="0" b="6985"/>
             <wp:docPr id="4" name="Imagen 4"/>
@@ -510,13 +701,18 @@
       </w:r>
     </w:p>
     <w:p>
+      <w:pPr>
+        <w:rPr>
+          <w:lang w:val="en-GB"/>
+        </w:rPr>
+      </w:pPr>
       <w:r>
         <w:rPr>
           <w:noProof/>
-          <w:lang w:eastAsia="es-ES"/>
+          <w:lang w:val="en-GB" w:eastAsia="es-ES"/>
         </w:rPr>
         <w:drawing>
-          <wp:inline distT="0" distB="0" distL="0" distR="0" wp14:anchorId="04AAA216" wp14:editId="575BFCC5">
+          <wp:inline distT="0" distB="0" distL="0" distR="0" wp14:anchorId="17A4C090" wp14:editId="267C0E4F">
             <wp:extent cx="5400040" cy="1563370"/>
             <wp:effectExtent l="0" t="0" r="0" b="0"/>
             <wp:docPr id="5" name="Imagen 5"/>
@@ -552,153 +748,824 @@
         </w:drawing>
       </w:r>
     </w:p>
-    <w:p/>
     <w:p>
-      <w:proofErr w:type="spellStart"/>
+      <w:pPr>
+        <w:rPr>
+          <w:lang w:val="en-GB"/>
+        </w:rPr>
+      </w:pPr>
+    </w:p>
+    <w:p>
+      <w:pPr>
+        <w:rPr>
+          <w:lang w:val="en-GB"/>
+        </w:rPr>
+      </w:pPr>
       <w:r>
-        <w:t>Due</w:t>
-      </w:r>
-      <w:proofErr w:type="spellEnd"/>
-      <w:r>
-        <w:t xml:space="preserve"> to </w:t>
-      </w:r>
-      <w:proofErr w:type="spellStart"/>
-      <w:r>
-        <w:t>the</w:t>
-      </w:r>
-      <w:proofErr w:type="spellEnd"/>
-      <w:r>
-        <w:t xml:space="preserve"> </w:t>
-      </w:r>
-      <w:proofErr w:type="spellStart"/>
-      <w:r>
-        <w:t>bad</w:t>
-      </w:r>
-      <w:proofErr w:type="spellEnd"/>
-      <w:r>
-        <w:t xml:space="preserve"> </w:t>
-      </w:r>
-      <w:proofErr w:type="spellStart"/>
-      <w:r>
-        <w:t>quality</w:t>
-      </w:r>
-      <w:proofErr w:type="spellEnd"/>
-      <w:r>
-        <w:t xml:space="preserve"> of </w:t>
-      </w:r>
-      <w:proofErr w:type="spellStart"/>
-      <w:r>
-        <w:t>photos</w:t>
-      </w:r>
-      <w:proofErr w:type="spellEnd"/>
-      <w:r>
-        <w:t xml:space="preserve">, </w:t>
-      </w:r>
-      <w:proofErr w:type="spellStart"/>
-      <w:r>
-        <w:t>the</w:t>
-      </w:r>
-      <w:proofErr w:type="spellEnd"/>
-      <w:r>
-        <w:t xml:space="preserve"> link </w:t>
-      </w:r>
-      <w:proofErr w:type="spellStart"/>
-      <w:r>
-        <w:t>below</w:t>
-      </w:r>
-      <w:proofErr w:type="spellEnd"/>
-      <w:r>
-        <w:t xml:space="preserve"> </w:t>
-      </w:r>
-      <w:proofErr w:type="spellStart"/>
-      <w:r>
-        <w:t>contains</w:t>
-      </w:r>
-      <w:proofErr w:type="spellEnd"/>
-      <w:r>
-        <w:t xml:space="preserve"> </w:t>
-      </w:r>
-      <w:proofErr w:type="spellStart"/>
-      <w:r>
-        <w:t>the</w:t>
-      </w:r>
-      <w:proofErr w:type="spellEnd"/>
-      <w:r>
-        <w:t xml:space="preserve"> calendar </w:t>
-      </w:r>
-      <w:proofErr w:type="spellStart"/>
-      <w:r>
-        <w:t>with</w:t>
-      </w:r>
-      <w:proofErr w:type="spellEnd"/>
-      <w:r>
-        <w:t xml:space="preserve"> </w:t>
-      </w:r>
-      <w:proofErr w:type="spellStart"/>
-      <w:r>
-        <w:t>all</w:t>
-      </w:r>
-      <w:proofErr w:type="spellEnd"/>
-      <w:r>
-        <w:t xml:space="preserve"> </w:t>
-      </w:r>
-      <w:proofErr w:type="spellStart"/>
-      <w:r>
-        <w:t>the</w:t>
-      </w:r>
-      <w:proofErr w:type="spellEnd"/>
-      <w:r>
-        <w:t xml:space="preserve"> </w:t>
-      </w:r>
-      <w:proofErr w:type="spellStart"/>
-      <w:r>
-        <w:t>planning</w:t>
-      </w:r>
-      <w:proofErr w:type="spellEnd"/>
-      <w:r>
-        <w:t>.</w:t>
+        <w:rPr>
+          <w:lang w:val="en-GB"/>
+        </w:rPr>
+        <w:t>Due to the bad quality of photos, the link below contains the calendar with all the planning.</w:t>
       </w:r>
     </w:p>
     <w:p>
+      <w:pPr>
+        <w:rPr>
+          <w:lang w:val="en-GB"/>
+        </w:rPr>
+      </w:pPr>
       <w:hyperlink r:id="rId9" w:history="1">
         <w:r>
           <w:rPr>
             <w:rStyle w:val="Hipervnculo"/>
+            <w:lang w:val="en-GB"/>
           </w:rPr>
-          <w:t>https://calendar.google.com/calendar/b/1?cid=ZG0yNXFrM2dmbm1iZGIwY2d2ODNmZnFlOGtAZ3JvdXAuY2FsZW5kYXIuZ29vZ2xlLmNvbQ</w:t>
+          <w:t>https://calendar.google.com/calendar/b/1?</w:t>
+        </w:r>
+        <w:r>
+          <w:rPr>
+            <w:rStyle w:val="Hipervnculo"/>
+            <w:lang w:val="en-GB"/>
+          </w:rPr>
+          <w:t>c</w:t>
+        </w:r>
+        <w:r>
+          <w:rPr>
+            <w:rStyle w:val="Hipervnculo"/>
+            <w:lang w:val="en-GB"/>
+          </w:rPr>
+          <w:t>id=ZG0yNXFrM2dmbm1iZGIwY2d2ODNmZnFlOGtAZ3JvdXAuY2FsZW5kYXIuZ29vZ2xlLmNvbQ</w:t>
         </w:r>
       </w:hyperlink>
     </w:p>
     <w:p>
+      <w:pPr>
+        <w:rPr>
+          <w:lang w:val="en-GB"/>
+        </w:rPr>
+      </w:pPr>
       <w:r>
+        <w:rPr>
+          <w:lang w:val="en-GB"/>
+        </w:rPr>
         <w:br w:type="page"/>
       </w:r>
     </w:p>
     <w:p>
       <w:pPr>
         <w:pStyle w:val="Ttulo1"/>
+        <w:rPr>
+          <w:lang w:val="en-GB"/>
+        </w:rPr>
       </w:pPr>
-      <w:proofErr w:type="spellStart"/>
       <w:r>
+        <w:rPr>
+          <w:lang w:val="en-GB"/>
+        </w:rPr>
         <w:lastRenderedPageBreak/>
-        <w:t>Contingency</w:t>
-      </w:r>
-      <w:proofErr w:type="spellEnd"/>
-      <w:r>
-        <w:t xml:space="preserve"> </w:t>
-      </w:r>
-      <w:proofErr w:type="spellStart"/>
-      <w:r>
-        <w:t>List</w:t>
-      </w:r>
-      <w:proofErr w:type="spellEnd"/>
-      <w:r>
-        <w:t>:</w:t>
+        <w:t>Contingency List:</w:t>
       </w:r>
     </w:p>
+    <w:tbl>
+      <w:tblPr>
+        <w:tblStyle w:val="Tablaconcuadrcula1clara"/>
+        <w:tblW w:w="0" w:type="auto"/>
+        <w:tblLook w:val="04A0" w:firstRow="1" w:lastRow="0" w:firstColumn="1" w:lastColumn="0" w:noHBand="0" w:noVBand="1"/>
+      </w:tblPr>
+      <w:tblGrid>
+        <w:gridCol w:w="2831"/>
+        <w:gridCol w:w="2831"/>
+        <w:gridCol w:w="2832"/>
+      </w:tblGrid>
+      <w:tr>
+        <w:trPr>
+          <w:cnfStyle w:val="100000000000" w:firstRow="1" w:lastRow="0" w:firstColumn="0" w:lastColumn="0" w:oddVBand="0" w:evenVBand="0" w:oddHBand="0" w:evenHBand="0" w:firstRowFirstColumn="0" w:firstRowLastColumn="0" w:lastRowFirstColumn="0" w:lastRowLastColumn="0"/>
+        </w:trPr>
+        <w:tc>
+          <w:tcPr>
+            <w:cnfStyle w:val="001000000000" w:firstRow="0" w:lastRow="0" w:firstColumn="1" w:lastColumn="0" w:oddVBand="0" w:evenVBand="0" w:oddHBand="0" w:evenHBand="0" w:firstRowFirstColumn="0" w:firstRowLastColumn="0" w:lastRowFirstColumn="0" w:lastRowLastColumn="0"/>
+            <w:tcW w:w="2831" w:type="dxa"/>
+          </w:tcPr>
+          <w:p>
+            <w:pPr>
+              <w:rPr>
+                <w:lang w:val="en-GB"/>
+              </w:rPr>
+            </w:pPr>
+            <w:r>
+              <w:rPr>
+                <w:lang w:val="en-GB"/>
+              </w:rPr>
+              <w:t>PROBLEM</w:t>
+            </w:r>
+          </w:p>
+        </w:tc>
+        <w:tc>
+          <w:tcPr>
+            <w:tcW w:w="2831" w:type="dxa"/>
+          </w:tcPr>
+          <w:p>
+            <w:pPr>
+              <w:cnfStyle w:val="100000000000" w:firstRow="1" w:lastRow="0" w:firstColumn="0" w:lastColumn="0" w:oddVBand="0" w:evenVBand="0" w:oddHBand="0" w:evenHBand="0" w:firstRowFirstColumn="0" w:firstRowLastColumn="0" w:lastRowFirstColumn="0" w:lastRowLastColumn="0"/>
+              <w:rPr>
+                <w:lang w:val="en-GB"/>
+              </w:rPr>
+            </w:pPr>
+            <w:r>
+              <w:rPr>
+                <w:lang w:val="en-GB"/>
+              </w:rPr>
+              <w:t>PROBABILITY</w:t>
+            </w:r>
+          </w:p>
+        </w:tc>
+        <w:tc>
+          <w:tcPr>
+            <w:tcW w:w="2832" w:type="dxa"/>
+          </w:tcPr>
+          <w:p>
+            <w:pPr>
+              <w:cnfStyle w:val="100000000000" w:firstRow="1" w:lastRow="0" w:firstColumn="0" w:lastColumn="0" w:oddVBand="0" w:evenVBand="0" w:oddHBand="0" w:evenHBand="0" w:firstRowFirstColumn="0" w:firstRowLastColumn="0" w:lastRowFirstColumn="0" w:lastRowLastColumn="0"/>
+              <w:rPr>
+                <w:lang w:val="en-GB"/>
+              </w:rPr>
+            </w:pPr>
+            <w:r>
+              <w:rPr>
+                <w:lang w:val="en-GB"/>
+              </w:rPr>
+              <w:t>PROTOCOL</w:t>
+            </w:r>
+          </w:p>
+        </w:tc>
+      </w:tr>
+      <w:tr>
+        <w:tc>
+          <w:tcPr>
+            <w:cnfStyle w:val="001000000000" w:firstRow="0" w:lastRow="0" w:firstColumn="1" w:lastColumn="0" w:oddVBand="0" w:evenVBand="0" w:oddHBand="0" w:evenHBand="0" w:firstRowFirstColumn="0" w:firstRowLastColumn="0" w:lastRowFirstColumn="0" w:lastRowLastColumn="0"/>
+            <w:tcW w:w="2831" w:type="dxa"/>
+          </w:tcPr>
+          <w:p>
+            <w:pPr>
+              <w:rPr>
+                <w:lang w:val="en-GB"/>
+              </w:rPr>
+            </w:pPr>
+            <w:r>
+              <w:rPr>
+                <w:b w:val="0"/>
+                <w:bCs w:val="0"/>
+                <w:lang w:val="en-GB"/>
+              </w:rPr>
+              <w:t>Short time member Absence</w:t>
+            </w:r>
+          </w:p>
+        </w:tc>
+        <w:tc>
+          <w:tcPr>
+            <w:tcW w:w="2831" w:type="dxa"/>
+          </w:tcPr>
+          <w:p>
+            <w:pPr>
+              <w:cnfStyle w:val="000000000000" w:firstRow="0" w:lastRow="0" w:firstColumn="0" w:lastColumn="0" w:oddVBand="0" w:evenVBand="0" w:oddHBand="0" w:evenHBand="0" w:firstRowFirstColumn="0" w:firstRowLastColumn="0" w:lastRowFirstColumn="0" w:lastRowLastColumn="0"/>
+              <w:rPr>
+                <w:lang w:val="en-GB"/>
+              </w:rPr>
+            </w:pPr>
+            <w:r>
+              <w:rPr>
+                <w:lang w:val="en-GB"/>
+              </w:rPr>
+              <w:t>High</w:t>
+            </w:r>
+          </w:p>
+        </w:tc>
+        <w:tc>
+          <w:tcPr>
+            <w:tcW w:w="2832" w:type="dxa"/>
+          </w:tcPr>
+          <w:p>
+            <w:pPr>
+              <w:cnfStyle w:val="000000000000" w:firstRow="0" w:lastRow="0" w:firstColumn="0" w:lastColumn="0" w:oddVBand="0" w:evenVBand="0" w:oddHBand="0" w:evenHBand="0" w:firstRowFirstColumn="0" w:firstRowLastColumn="0" w:lastRowFirstColumn="0" w:lastRowLastColumn="0"/>
+              <w:rPr>
+                <w:lang w:val="en-GB"/>
+              </w:rPr>
+            </w:pPr>
+            <w:r>
+              <w:rPr>
+                <w:lang w:val="en-GB"/>
+              </w:rPr>
+              <w:t>A talk to him would be adequate</w:t>
+            </w:r>
+            <w:r>
+              <w:rPr>
+                <w:lang w:val="en-GB"/>
+              </w:rPr>
+              <w:t xml:space="preserve"> </w:t>
+            </w:r>
+          </w:p>
+        </w:tc>
+      </w:tr>
+      <w:tr>
+        <w:tc>
+          <w:tcPr>
+            <w:cnfStyle w:val="001000000000" w:firstRow="0" w:lastRow="0" w:firstColumn="1" w:lastColumn="0" w:oddVBand="0" w:evenVBand="0" w:oddHBand="0" w:evenHBand="0" w:firstRowFirstColumn="0" w:firstRowLastColumn="0" w:lastRowFirstColumn="0" w:lastRowLastColumn="0"/>
+            <w:tcW w:w="2831" w:type="dxa"/>
+          </w:tcPr>
+          <w:p>
+            <w:pPr>
+              <w:rPr>
+                <w:b w:val="0"/>
+                <w:bCs w:val="0"/>
+                <w:lang w:val="en-GB"/>
+              </w:rPr>
+            </w:pPr>
+            <w:r>
+              <w:rPr>
+                <w:b w:val="0"/>
+                <w:bCs w:val="0"/>
+                <w:lang w:val="en-GB"/>
+              </w:rPr>
+              <w:t>Long-time</w:t>
+            </w:r>
+            <w:bookmarkStart w:id="0" w:name="_GoBack"/>
+            <w:bookmarkEnd w:id="0"/>
+            <w:r>
+              <w:rPr>
+                <w:b w:val="0"/>
+                <w:bCs w:val="0"/>
+                <w:lang w:val="en-GB"/>
+              </w:rPr>
+              <w:t xml:space="preserve"> member Absence</w:t>
+            </w:r>
+          </w:p>
+        </w:tc>
+        <w:tc>
+          <w:tcPr>
+            <w:tcW w:w="2831" w:type="dxa"/>
+          </w:tcPr>
+          <w:p>
+            <w:pPr>
+              <w:cnfStyle w:val="000000000000" w:firstRow="0" w:lastRow="0" w:firstColumn="0" w:lastColumn="0" w:oddVBand="0" w:evenVBand="0" w:oddHBand="0" w:evenHBand="0" w:firstRowFirstColumn="0" w:firstRowLastColumn="0" w:lastRowFirstColumn="0" w:lastRowLastColumn="0"/>
+              <w:rPr>
+                <w:lang w:val="en-GB"/>
+              </w:rPr>
+            </w:pPr>
+            <w:r>
+              <w:rPr>
+                <w:lang w:val="en-GB"/>
+              </w:rPr>
+              <w:t>Low</w:t>
+            </w:r>
+          </w:p>
+        </w:tc>
+        <w:tc>
+          <w:tcPr>
+            <w:tcW w:w="2832" w:type="dxa"/>
+          </w:tcPr>
+          <w:p>
+            <w:pPr>
+              <w:cnfStyle w:val="000000000000" w:firstRow="0" w:lastRow="0" w:firstColumn="0" w:lastColumn="0" w:oddVBand="0" w:evenVBand="0" w:oddHBand="0" w:evenHBand="0" w:firstRowFirstColumn="0" w:firstRowLastColumn="0" w:lastRowFirstColumn="0" w:lastRowLastColumn="0"/>
+              <w:rPr>
+                <w:lang w:val="en-GB"/>
+              </w:rPr>
+            </w:pPr>
+            <w:r>
+              <w:rPr>
+                <w:lang w:val="en-GB"/>
+              </w:rPr>
+              <w:t>If</w:t>
+            </w:r>
+            <w:r>
+              <w:rPr>
+                <w:lang w:val="en-GB"/>
+              </w:rPr>
+              <w:t xml:space="preserve"> it continues, a re-orientation of his role would be a good solution.</w:t>
+            </w:r>
+          </w:p>
+        </w:tc>
+      </w:tr>
+      <w:tr>
+        <w:tc>
+          <w:tcPr>
+            <w:cnfStyle w:val="001000000000" w:firstRow="0" w:lastRow="0" w:firstColumn="1" w:lastColumn="0" w:oddVBand="0" w:evenVBand="0" w:oddHBand="0" w:evenHBand="0" w:firstRowFirstColumn="0" w:firstRowLastColumn="0" w:lastRowFirstColumn="0" w:lastRowLastColumn="0"/>
+            <w:tcW w:w="2831" w:type="dxa"/>
+          </w:tcPr>
+          <w:p>
+            <w:pPr>
+              <w:rPr>
+                <w:b w:val="0"/>
+                <w:bCs w:val="0"/>
+                <w:lang w:val="en-GB"/>
+              </w:rPr>
+            </w:pPr>
+            <w:r>
+              <w:rPr>
+                <w:b w:val="0"/>
+                <w:bCs w:val="0"/>
+                <w:lang w:val="en-GB"/>
+              </w:rPr>
+              <w:t>Non/Low working member</w:t>
+            </w:r>
+          </w:p>
+        </w:tc>
+        <w:tc>
+          <w:tcPr>
+            <w:tcW w:w="2831" w:type="dxa"/>
+          </w:tcPr>
+          <w:p>
+            <w:pPr>
+              <w:cnfStyle w:val="000000000000" w:firstRow="0" w:lastRow="0" w:firstColumn="0" w:lastColumn="0" w:oddVBand="0" w:evenVBand="0" w:oddHBand="0" w:evenHBand="0" w:firstRowFirstColumn="0" w:firstRowLastColumn="0" w:lastRowFirstColumn="0" w:lastRowLastColumn="0"/>
+              <w:rPr>
+                <w:lang w:val="en-GB"/>
+              </w:rPr>
+            </w:pPr>
+            <w:r>
+              <w:rPr>
+                <w:lang w:val="en-GB"/>
+              </w:rPr>
+              <w:t>From previous experience, Medium Probability</w:t>
+            </w:r>
+          </w:p>
+        </w:tc>
+        <w:tc>
+          <w:tcPr>
+            <w:tcW w:w="2832" w:type="dxa"/>
+          </w:tcPr>
+          <w:p>
+            <w:pPr>
+              <w:cnfStyle w:val="000000000000" w:firstRow="0" w:lastRow="0" w:firstColumn="0" w:lastColumn="0" w:oddVBand="0" w:evenVBand="0" w:oddHBand="0" w:evenHBand="0" w:firstRowFirstColumn="0" w:firstRowLastColumn="0" w:lastRowFirstColumn="0" w:lastRowLastColumn="0"/>
+              <w:rPr>
+                <w:lang w:val="en-GB"/>
+              </w:rPr>
+            </w:pPr>
+            <w:r>
+              <w:rPr>
+                <w:lang w:val="en-GB"/>
+              </w:rPr>
+              <w:t>A talk explaining what can happen to al group if they don’t work</w:t>
+            </w:r>
+          </w:p>
+        </w:tc>
+      </w:tr>
+      <w:tr>
+        <w:tc>
+          <w:tcPr>
+            <w:cnfStyle w:val="001000000000" w:firstRow="0" w:lastRow="0" w:firstColumn="1" w:lastColumn="0" w:oddVBand="0" w:evenVBand="0" w:oddHBand="0" w:evenHBand="0" w:firstRowFirstColumn="0" w:firstRowLastColumn="0" w:lastRowFirstColumn="0" w:lastRowLastColumn="0"/>
+            <w:tcW w:w="2831" w:type="dxa"/>
+          </w:tcPr>
+          <w:p>
+            <w:pPr>
+              <w:rPr>
+                <w:b w:val="0"/>
+                <w:bCs w:val="0"/>
+                <w:lang w:val="en-GB"/>
+              </w:rPr>
+            </w:pPr>
+            <w:r>
+              <w:rPr>
+                <w:b w:val="0"/>
+                <w:bCs w:val="0"/>
+                <w:lang w:val="en-GB"/>
+              </w:rPr>
+              <w:t>Weekly sprint not competed</w:t>
+            </w:r>
+          </w:p>
+        </w:tc>
+        <w:tc>
+          <w:tcPr>
+            <w:tcW w:w="2831" w:type="dxa"/>
+          </w:tcPr>
+          <w:p>
+            <w:pPr>
+              <w:cnfStyle w:val="000000000000" w:firstRow="0" w:lastRow="0" w:firstColumn="0" w:lastColumn="0" w:oddVBand="0" w:evenVBand="0" w:oddHBand="0" w:evenHBand="0" w:firstRowFirstColumn="0" w:firstRowLastColumn="0" w:lastRowFirstColumn="0" w:lastRowLastColumn="0"/>
+              <w:rPr>
+                <w:lang w:val="en-GB"/>
+              </w:rPr>
+            </w:pPr>
+            <w:r>
+              <w:rPr>
+                <w:lang w:val="en-GB"/>
+              </w:rPr>
+              <w:t>Mid</w:t>
+            </w:r>
+          </w:p>
+        </w:tc>
+        <w:tc>
+          <w:tcPr>
+            <w:tcW w:w="2832" w:type="dxa"/>
+          </w:tcPr>
+          <w:p>
+            <w:pPr>
+              <w:cnfStyle w:val="000000000000" w:firstRow="0" w:lastRow="0" w:firstColumn="0" w:lastColumn="0" w:oddVBand="0" w:evenVBand="0" w:oddHBand="0" w:evenHBand="0" w:firstRowFirstColumn="0" w:firstRowLastColumn="0" w:lastRowFirstColumn="0" w:lastRowLastColumn="0"/>
+              <w:rPr>
+                <w:lang w:val="en-GB"/>
+              </w:rPr>
+            </w:pPr>
+            <w:r>
+              <w:rPr>
+                <w:lang w:val="en-GB"/>
+              </w:rPr>
+              <w:t>It can be a problem of the manager, or him. Anyway, the solution is a talk between the manager and the worker</w:t>
+            </w:r>
+          </w:p>
+        </w:tc>
+      </w:tr>
+      <w:tr>
+        <w:tc>
+          <w:tcPr>
+            <w:cnfStyle w:val="001000000000" w:firstRow="0" w:lastRow="0" w:firstColumn="1" w:lastColumn="0" w:oddVBand="0" w:evenVBand="0" w:oddHBand="0" w:evenHBand="0" w:firstRowFirstColumn="0" w:firstRowLastColumn="0" w:lastRowFirstColumn="0" w:lastRowLastColumn="0"/>
+            <w:tcW w:w="2831" w:type="dxa"/>
+          </w:tcPr>
+          <w:p>
+            <w:pPr>
+              <w:rPr>
+                <w:b w:val="0"/>
+                <w:bCs w:val="0"/>
+                <w:lang w:val="en-GB"/>
+              </w:rPr>
+            </w:pPr>
+            <w:r>
+              <w:rPr>
+                <w:b w:val="0"/>
+                <w:bCs w:val="0"/>
+                <w:lang w:val="en-GB"/>
+              </w:rPr>
+              <w:t>External Delivery not delivered</w:t>
+            </w:r>
+          </w:p>
+        </w:tc>
+        <w:tc>
+          <w:tcPr>
+            <w:tcW w:w="2831" w:type="dxa"/>
+          </w:tcPr>
+          <w:p>
+            <w:pPr>
+              <w:cnfStyle w:val="000000000000" w:firstRow="0" w:lastRow="0" w:firstColumn="0" w:lastColumn="0" w:oddVBand="0" w:evenVBand="0" w:oddHBand="0" w:evenHBand="0" w:firstRowFirstColumn="0" w:firstRowLastColumn="0" w:lastRowFirstColumn="0" w:lastRowLastColumn="0"/>
+              <w:rPr>
+                <w:lang w:val="en-GB"/>
+              </w:rPr>
+            </w:pPr>
+            <w:r>
+              <w:rPr>
+                <w:lang w:val="en-GB"/>
+              </w:rPr>
+              <w:t>Low</w:t>
+            </w:r>
+          </w:p>
+        </w:tc>
+        <w:tc>
+          <w:tcPr>
+            <w:tcW w:w="2832" w:type="dxa"/>
+          </w:tcPr>
+          <w:p>
+            <w:pPr>
+              <w:cnfStyle w:val="000000000000" w:firstRow="0" w:lastRow="0" w:firstColumn="0" w:lastColumn="0" w:oddVBand="0" w:evenVBand="0" w:oddHBand="0" w:evenHBand="0" w:firstRowFirstColumn="0" w:firstRowLastColumn="0" w:lastRowFirstColumn="0" w:lastRowLastColumn="0"/>
+              <w:rPr>
+                <w:lang w:val="en-GB"/>
+              </w:rPr>
+            </w:pPr>
+            <w:r>
+              <w:rPr>
+                <w:lang w:val="en-GB"/>
+              </w:rPr>
+              <w:t>An urgent meeting to talk about what have we done bad</w:t>
+            </w:r>
+          </w:p>
+        </w:tc>
+      </w:tr>
+      <w:tr>
+        <w:tc>
+          <w:tcPr>
+            <w:cnfStyle w:val="001000000000" w:firstRow="0" w:lastRow="0" w:firstColumn="1" w:lastColumn="0" w:oddVBand="0" w:evenVBand="0" w:oddHBand="0" w:evenHBand="0" w:firstRowFirstColumn="0" w:firstRowLastColumn="0" w:lastRowFirstColumn="0" w:lastRowLastColumn="0"/>
+            <w:tcW w:w="2831" w:type="dxa"/>
+          </w:tcPr>
+          <w:p>
+            <w:pPr>
+              <w:rPr>
+                <w:b w:val="0"/>
+                <w:bCs w:val="0"/>
+                <w:lang w:val="en-GB"/>
+              </w:rPr>
+            </w:pPr>
+            <w:proofErr w:type="spellStart"/>
+            <w:r>
+              <w:rPr>
+                <w:b w:val="0"/>
+                <w:bCs w:val="0"/>
+                <w:lang w:val="en-GB"/>
+              </w:rPr>
+              <w:t>HacknPlan</w:t>
+            </w:r>
+            <w:proofErr w:type="spellEnd"/>
+            <w:r>
+              <w:rPr>
+                <w:b w:val="0"/>
+                <w:bCs w:val="0"/>
+                <w:lang w:val="en-GB"/>
+              </w:rPr>
+              <w:t xml:space="preserve"> not used adequately</w:t>
+            </w:r>
+          </w:p>
+        </w:tc>
+        <w:tc>
+          <w:tcPr>
+            <w:tcW w:w="2831" w:type="dxa"/>
+          </w:tcPr>
+          <w:p>
+            <w:pPr>
+              <w:cnfStyle w:val="000000000000" w:firstRow="0" w:lastRow="0" w:firstColumn="0" w:lastColumn="0" w:oddVBand="0" w:evenVBand="0" w:oddHBand="0" w:evenHBand="0" w:firstRowFirstColumn="0" w:firstRowLastColumn="0" w:lastRowFirstColumn="0" w:lastRowLastColumn="0"/>
+              <w:rPr>
+                <w:lang w:val="en-GB"/>
+              </w:rPr>
+            </w:pPr>
+            <w:r>
+              <w:rPr>
+                <w:lang w:val="en-GB"/>
+              </w:rPr>
+              <w:t>High</w:t>
+            </w:r>
+          </w:p>
+        </w:tc>
+        <w:tc>
+          <w:tcPr>
+            <w:tcW w:w="2832" w:type="dxa"/>
+          </w:tcPr>
+          <w:p>
+            <w:pPr>
+              <w:cnfStyle w:val="000000000000" w:firstRow="0" w:lastRow="0" w:firstColumn="0" w:lastColumn="0" w:oddVBand="0" w:evenVBand="0" w:oddHBand="0" w:evenHBand="0" w:firstRowFirstColumn="0" w:firstRowLastColumn="0" w:lastRowFirstColumn="0" w:lastRowLastColumn="0"/>
+              <w:rPr>
+                <w:lang w:val="en-GB"/>
+              </w:rPr>
+            </w:pPr>
+            <w:r>
+              <w:rPr>
+                <w:lang w:val="en-GB"/>
+              </w:rPr>
+              <w:t>First of all, we need to meet up to see where is everybody</w:t>
+            </w:r>
+          </w:p>
+        </w:tc>
+      </w:tr>
+      <w:tr>
+        <w:tc>
+          <w:tcPr>
+            <w:cnfStyle w:val="001000000000" w:firstRow="0" w:lastRow="0" w:firstColumn="1" w:lastColumn="0" w:oddVBand="0" w:evenVBand="0" w:oddHBand="0" w:evenHBand="0" w:firstRowFirstColumn="0" w:firstRowLastColumn="0" w:lastRowFirstColumn="0" w:lastRowLastColumn="0"/>
+            <w:tcW w:w="2831" w:type="dxa"/>
+          </w:tcPr>
+          <w:p>
+            <w:pPr>
+              <w:rPr>
+                <w:lang w:val="en-GB"/>
+              </w:rPr>
+            </w:pPr>
+            <w:r>
+              <w:rPr>
+                <w:lang w:val="en-GB"/>
+              </w:rPr>
+              <w:t xml:space="preserve">Members low </w:t>
+            </w:r>
+            <w:proofErr w:type="spellStart"/>
+            <w:r>
+              <w:rPr>
+                <w:lang w:val="en-GB"/>
+              </w:rPr>
+              <w:t>comunication</w:t>
+            </w:r>
+            <w:proofErr w:type="spellEnd"/>
+          </w:p>
+        </w:tc>
+        <w:tc>
+          <w:tcPr>
+            <w:tcW w:w="2831" w:type="dxa"/>
+          </w:tcPr>
+          <w:p>
+            <w:pPr>
+              <w:cnfStyle w:val="000000000000" w:firstRow="0" w:lastRow="0" w:firstColumn="0" w:lastColumn="0" w:oddVBand="0" w:evenVBand="0" w:oddHBand="0" w:evenHBand="0" w:firstRowFirstColumn="0" w:firstRowLastColumn="0" w:lastRowFirstColumn="0" w:lastRowLastColumn="0"/>
+              <w:rPr>
+                <w:lang w:val="en-GB"/>
+              </w:rPr>
+            </w:pPr>
+            <w:r>
+              <w:rPr>
+                <w:lang w:val="en-GB"/>
+              </w:rPr>
+              <w:t>Medium</w:t>
+            </w:r>
+          </w:p>
+        </w:tc>
+        <w:tc>
+          <w:tcPr>
+            <w:tcW w:w="2832" w:type="dxa"/>
+          </w:tcPr>
+          <w:p>
+            <w:pPr>
+              <w:cnfStyle w:val="000000000000" w:firstRow="0" w:lastRow="0" w:firstColumn="0" w:lastColumn="0" w:oddVBand="0" w:evenVBand="0" w:oddHBand="0" w:evenHBand="0" w:firstRowFirstColumn="0" w:firstRowLastColumn="0" w:lastRowFirstColumn="0" w:lastRowLastColumn="0"/>
+              <w:rPr>
+                <w:lang w:val="en-GB"/>
+              </w:rPr>
+            </w:pPr>
+            <w:r>
+              <w:rPr>
+                <w:lang w:val="en-GB"/>
+              </w:rPr>
+              <w:t xml:space="preserve">A meeting to say the importance to </w:t>
+            </w:r>
+            <w:proofErr w:type="spellStart"/>
+            <w:r>
+              <w:rPr>
+                <w:lang w:val="en-GB"/>
+              </w:rPr>
+              <w:t>comunicate</w:t>
+            </w:r>
+            <w:proofErr w:type="spellEnd"/>
+          </w:p>
+        </w:tc>
+      </w:tr>
+      <w:tr>
+        <w:tc>
+          <w:tcPr>
+            <w:cnfStyle w:val="001000000000" w:firstRow="0" w:lastRow="0" w:firstColumn="1" w:lastColumn="0" w:oddVBand="0" w:evenVBand="0" w:oddHBand="0" w:evenHBand="0" w:firstRowFirstColumn="0" w:firstRowLastColumn="0" w:lastRowFirstColumn="0" w:lastRowLastColumn="0"/>
+            <w:tcW w:w="2831" w:type="dxa"/>
+          </w:tcPr>
+          <w:p>
+            <w:pPr>
+              <w:rPr>
+                <w:lang w:val="en-GB"/>
+              </w:rPr>
+            </w:pPr>
+            <w:r>
+              <w:rPr>
+                <w:lang w:val="en-GB"/>
+              </w:rPr>
+              <w:t>Harder to balance the game than expected</w:t>
+            </w:r>
+          </w:p>
+        </w:tc>
+        <w:tc>
+          <w:tcPr>
+            <w:tcW w:w="2831" w:type="dxa"/>
+          </w:tcPr>
+          <w:p>
+            <w:pPr>
+              <w:cnfStyle w:val="000000000000" w:firstRow="0" w:lastRow="0" w:firstColumn="0" w:lastColumn="0" w:oddVBand="0" w:evenVBand="0" w:oddHBand="0" w:evenHBand="0" w:firstRowFirstColumn="0" w:firstRowLastColumn="0" w:lastRowFirstColumn="0" w:lastRowLastColumn="0"/>
+              <w:rPr>
+                <w:lang w:val="en-GB"/>
+              </w:rPr>
+            </w:pPr>
+            <w:r>
+              <w:rPr>
+                <w:lang w:val="en-GB"/>
+              </w:rPr>
+              <w:t>Mid</w:t>
+            </w:r>
+          </w:p>
+        </w:tc>
+        <w:tc>
+          <w:tcPr>
+            <w:tcW w:w="2832" w:type="dxa"/>
+          </w:tcPr>
+          <w:p>
+            <w:pPr>
+              <w:cnfStyle w:val="000000000000" w:firstRow="0" w:lastRow="0" w:firstColumn="0" w:lastColumn="0" w:oddVBand="0" w:evenVBand="0" w:oddHBand="0" w:evenHBand="0" w:firstRowFirstColumn="0" w:firstRowLastColumn="0" w:lastRowFirstColumn="0" w:lastRowLastColumn="0"/>
+              <w:rPr>
+                <w:lang w:val="en-GB"/>
+              </w:rPr>
+            </w:pPr>
+            <w:r>
+              <w:rPr>
+                <w:lang w:val="en-GB"/>
+              </w:rPr>
+              <w:t>The designer must prepare an alternative to solve the problem</w:t>
+            </w:r>
+          </w:p>
+        </w:tc>
+      </w:tr>
+      <w:tr>
+        <w:tc>
+          <w:tcPr>
+            <w:cnfStyle w:val="001000000000" w:firstRow="0" w:lastRow="0" w:firstColumn="1" w:lastColumn="0" w:oddVBand="0" w:evenVBand="0" w:oddHBand="0" w:evenHBand="0" w:firstRowFirstColumn="0" w:firstRowLastColumn="0" w:lastRowFirstColumn="0" w:lastRowLastColumn="0"/>
+            <w:tcW w:w="2831" w:type="dxa"/>
+          </w:tcPr>
+          <w:p>
+            <w:pPr>
+              <w:rPr>
+                <w:lang w:val="en-GB"/>
+              </w:rPr>
+            </w:pPr>
+            <w:r>
+              <w:rPr>
+                <w:lang w:val="en-GB"/>
+              </w:rPr>
+              <w:t>No time for Q&amp;A sessions</w:t>
+            </w:r>
+          </w:p>
+        </w:tc>
+        <w:tc>
+          <w:tcPr>
+            <w:tcW w:w="2831" w:type="dxa"/>
+          </w:tcPr>
+          <w:p>
+            <w:pPr>
+              <w:cnfStyle w:val="000000000000" w:firstRow="0" w:lastRow="0" w:firstColumn="0" w:lastColumn="0" w:oddVBand="0" w:evenVBand="0" w:oddHBand="0" w:evenHBand="0" w:firstRowFirstColumn="0" w:firstRowLastColumn="0" w:lastRowFirstColumn="0" w:lastRowLastColumn="0"/>
+              <w:rPr>
+                <w:lang w:val="en-GB"/>
+              </w:rPr>
+            </w:pPr>
+            <w:r>
+              <w:rPr>
+                <w:lang w:val="en-GB"/>
+              </w:rPr>
+              <w:t>Low-Mid</w:t>
+            </w:r>
+          </w:p>
+        </w:tc>
+        <w:tc>
+          <w:tcPr>
+            <w:tcW w:w="2832" w:type="dxa"/>
+          </w:tcPr>
+          <w:p>
+            <w:pPr>
+              <w:cnfStyle w:val="000000000000" w:firstRow="0" w:lastRow="0" w:firstColumn="0" w:lastColumn="0" w:oddVBand="0" w:evenVBand="0" w:oddHBand="0" w:evenHBand="0" w:firstRowFirstColumn="0" w:firstRowLastColumn="0" w:lastRowFirstColumn="0" w:lastRowLastColumn="0"/>
+              <w:rPr>
+                <w:lang w:val="en-GB"/>
+              </w:rPr>
+            </w:pPr>
+            <w:r>
+              <w:rPr>
+                <w:lang w:val="en-GB"/>
+              </w:rPr>
+              <w:t>QA department should say what’s going wrong</w:t>
+            </w:r>
+          </w:p>
+        </w:tc>
+      </w:tr>
+      <w:tr>
+        <w:tc>
+          <w:tcPr>
+            <w:cnfStyle w:val="001000000000" w:firstRow="0" w:lastRow="0" w:firstColumn="1" w:lastColumn="0" w:oddVBand="0" w:evenVBand="0" w:oddHBand="0" w:evenHBand="0" w:firstRowFirstColumn="0" w:firstRowLastColumn="0" w:lastRowFirstColumn="0" w:lastRowLastColumn="0"/>
+            <w:tcW w:w="2831" w:type="dxa"/>
+          </w:tcPr>
+          <w:p>
+            <w:pPr>
+              <w:rPr>
+                <w:lang w:val="en-GB"/>
+              </w:rPr>
+            </w:pPr>
+            <w:r>
+              <w:rPr>
+                <w:lang w:val="en-GB"/>
+              </w:rPr>
+              <w:t>The tasks are not accomplishing as expected</w:t>
+            </w:r>
+          </w:p>
+        </w:tc>
+        <w:tc>
+          <w:tcPr>
+            <w:tcW w:w="2831" w:type="dxa"/>
+          </w:tcPr>
+          <w:p>
+            <w:pPr>
+              <w:cnfStyle w:val="000000000000" w:firstRow="0" w:lastRow="0" w:firstColumn="0" w:lastColumn="0" w:oddVBand="0" w:evenVBand="0" w:oddHBand="0" w:evenHBand="0" w:firstRowFirstColumn="0" w:firstRowLastColumn="0" w:lastRowFirstColumn="0" w:lastRowLastColumn="0"/>
+              <w:rPr>
+                <w:lang w:val="en-GB"/>
+              </w:rPr>
+            </w:pPr>
+            <w:r>
+              <w:rPr>
+                <w:lang w:val="en-GB"/>
+              </w:rPr>
+              <w:t>Low</w:t>
+            </w:r>
+          </w:p>
+        </w:tc>
+        <w:tc>
+          <w:tcPr>
+            <w:tcW w:w="2832" w:type="dxa"/>
+          </w:tcPr>
+          <w:p>
+            <w:pPr>
+              <w:cnfStyle w:val="000000000000" w:firstRow="0" w:lastRow="0" w:firstColumn="0" w:lastColumn="0" w:oddVBand="0" w:evenVBand="0" w:oddHBand="0" w:evenHBand="0" w:firstRowFirstColumn="0" w:firstRowLastColumn="0" w:lastRowFirstColumn="0" w:lastRowLastColumn="0"/>
+              <w:rPr>
+                <w:lang w:val="en-GB"/>
+              </w:rPr>
+            </w:pPr>
+            <w:r>
+              <w:rPr>
+                <w:lang w:val="en-GB"/>
+              </w:rPr>
+              <w:t>Is there a big quantity of work? We probably need to change the volume of work</w:t>
+            </w:r>
+          </w:p>
+        </w:tc>
+      </w:tr>
+    </w:tbl>
     <w:p>
-      <w:bookmarkStart w:id="0" w:name="_GoBack"/>
-      <w:bookmarkEnd w:id="0"/>
+      <w:pPr>
+        <w:rPr>
+          <w:lang w:val="en-GB"/>
+        </w:rPr>
+      </w:pPr>
     </w:p>
     <w:sectPr>
       <w:pgSz w:w="11906" w:h="16838"/>
@@ -711,7 +1578,7 @@
 </file>
 
 <file path=word/styles.xml><?xml version="1.0" encoding="utf-8"?>
-<w:styles xmlns:mc="http://schemas.openxmlformats.org/markup-compatibility/2006" xmlns:r="http://schemas.openxmlformats.org/officeDocument/2006/relationships" xmlns:w="http://schemas.openxmlformats.org/wordprocessingml/2006/main" xmlns:w14="http://schemas.microsoft.com/office/word/2010/wordml" xmlns:w15="http://schemas.microsoft.com/office/word/2012/wordml" xmlns:w16se="http://schemas.microsoft.com/office/word/2015/wordml/symex" mc:Ignorable="w14 w15 w16se">
+<w:styles xmlns:mc="http://schemas.openxmlformats.org/markup-compatibility/2006" xmlns:r="http://schemas.openxmlformats.org/officeDocument/2006/relationships" xmlns:w="http://schemas.openxmlformats.org/wordprocessingml/2006/main" xmlns:w14="http://schemas.microsoft.com/office/word/2010/wordml" xmlns:w15="http://schemas.microsoft.com/office/word/2012/wordml" xmlns:w16cex="http://schemas.microsoft.com/office/word/2018/wordml/cex" xmlns:w16cid="http://schemas.microsoft.com/office/word/2016/wordml/cid" xmlns:w16="http://schemas.microsoft.com/office/word/2018/wordml" xmlns:w16se="http://schemas.microsoft.com/office/word/2015/wordml/symex" mc:Ignorable="w14 w15 w16se w16cid w16 w16cex">
   <w:docDefaults>
     <w:rPrDefault>
       <w:rPr>
@@ -727,7 +1594,7 @@
       </w:pPr>
     </w:pPrDefault>
   </w:docDefaults>
-  <w:latentStyles w:defLockedState="0" w:defUIPriority="99" w:defSemiHidden="0" w:defUnhideWhenUsed="0" w:defQFormat="0" w:count="371">
+  <w:latentStyles w:defLockedState="0" w:defUIPriority="99" w:defSemiHidden="0" w:defUnhideWhenUsed="0" w:defQFormat="0" w:count="376">
     <w:lsdException w:name="Normal" w:uiPriority="0" w:qFormat="1"/>
     <w:lsdException w:name="heading 1" w:uiPriority="9" w:qFormat="1"/>
     <w:lsdException w:name="heading 2" w:semiHidden="1" w:uiPriority="9" w:unhideWhenUsed="1" w:qFormat="1"/>
@@ -833,7 +1700,6 @@
     <w:lsdException w:name="HTML Sample" w:semiHidden="1" w:unhideWhenUsed="1"/>
     <w:lsdException w:name="HTML Typewriter" w:semiHidden="1" w:unhideWhenUsed="1"/>
     <w:lsdException w:name="HTML Variable" w:semiHidden="1" w:unhideWhenUsed="1"/>
-    <w:lsdException w:name="Normal Table" w:semiHidden="1" w:unhideWhenUsed="1"/>
     <w:lsdException w:name="annotation subject" w:semiHidden="1" w:unhideWhenUsed="1"/>
     <w:lsdException w:name="No List" w:semiHidden="1" w:unhideWhenUsed="1"/>
     <w:lsdException w:name="Outline List 1" w:semiHidden="1" w:unhideWhenUsed="1"/>
@@ -876,11 +1742,8 @@
     <w:lsdException w:name="Table Contemporary" w:semiHidden="1" w:unhideWhenUsed="1"/>
     <w:lsdException w:name="Table Elegant" w:semiHidden="1" w:unhideWhenUsed="1"/>
     <w:lsdException w:name="Table Professional" w:semiHidden="1" w:unhideWhenUsed="1"/>
-    <w:lsdException w:name="Table Subtle 1" w:semiHidden="1" w:unhideWhenUsed="1"/>
     <w:lsdException w:name="Table Subtle 2" w:semiHidden="1" w:unhideWhenUsed="1"/>
     <w:lsdException w:name="Table Web 1" w:semiHidden="1" w:unhideWhenUsed="1"/>
-    <w:lsdException w:name="Table Web 2" w:semiHidden="1" w:unhideWhenUsed="1"/>
-    <w:lsdException w:name="Table Web 3" w:semiHidden="1" w:unhideWhenUsed="1"/>
     <w:lsdException w:name="Balloon Text" w:semiHidden="1" w:unhideWhenUsed="1"/>
     <w:lsdException w:name="Table Grid" w:uiPriority="39"/>
     <w:lsdException w:name="Table Theme" w:semiHidden="1" w:unhideWhenUsed="1"/>
@@ -1099,6 +1962,11 @@
     <w:lsdException w:name="List Table 5 Dark Accent 6" w:uiPriority="50"/>
     <w:lsdException w:name="List Table 6 Colorful Accent 6" w:uiPriority="51"/>
     <w:lsdException w:name="List Table 7 Colorful Accent 6" w:uiPriority="52"/>
+    <w:lsdException w:name="Mention" w:semiHidden="1" w:unhideWhenUsed="1"/>
+    <w:lsdException w:name="Smart Hyperlink" w:semiHidden="1" w:unhideWhenUsed="1"/>
+    <w:lsdException w:name="Hashtag" w:semiHidden="1" w:unhideWhenUsed="1"/>
+    <w:lsdException w:name="Unresolved Mention" w:semiHidden="1" w:unhideWhenUsed="1"/>
+    <w:lsdException w:name="Smart Link" w:semiHidden="1" w:unhideWhenUsed="1"/>
   </w:latentStyles>
   <w:style w:type="paragraph" w:default="1" w:styleId="Normal">
     <w:name w:val="Normal"/>
@@ -1218,7 +2086,7 @@
       </w:tblBorders>
     </w:tblPr>
   </w:style>
-  <w:style w:type="table" w:styleId="Tabladecuadrcula1clara-nfasis1">
+  <w:style w:type="table" w:styleId="Tablaconcuadrcula1clara-nfasis1">
     <w:name w:val="Grid Table 1 Light Accent 1"/>
     <w:basedOn w:val="Tablanormal"/>
     <w:uiPriority w:val="46"/>
@@ -1275,7 +2143,7 @@
       </w:rPr>
     </w:tblStylePr>
   </w:style>
-  <w:style w:type="table" w:styleId="Tabladecuadrcula1clara">
+  <w:style w:type="table" w:styleId="Tablaconcuadrcula1clara">
     <w:name w:val="Grid Table 1 Light"/>
     <w:basedOn w:val="Tablanormal"/>
     <w:uiPriority w:val="46"/>
@@ -1340,6 +2208,18 @@
     <w:rsid w:val="00FC4B7F"/>
     <w:rPr>
       <w:color w:val="0563C1" w:themeColor="hyperlink"/>
+      <w:u w:val="single"/>
+    </w:rPr>
+  </w:style>
+  <w:style w:type="character" w:styleId="Hipervnculovisitado">
+    <w:name w:val="FollowedHyperlink"/>
+    <w:basedOn w:val="Fuentedeprrafopredeter"/>
+    <w:uiPriority w:val="99"/>
+    <w:semiHidden/>
+    <w:unhideWhenUsed/>
+    <w:rsid w:val="008745CD"/>
+    <w:rPr>
+      <w:color w:val="954F72" w:themeColor="followedHyperlink"/>
       <w:u w:val="single"/>
     </w:rPr>
   </w:style>

--- a/docs/Production Plan.docx
+++ b/docs/Production Plan.docx
@@ -818,6 +818,7 @@
           <w:lang w:val="en-GB"/>
         </w:rPr>
       </w:pPr>
+      <w:bookmarkStart w:id="0" w:name="_GoBack"/>
       <w:r>
         <w:rPr>
           <w:lang w:val="en-GB"/>
@@ -846,6 +847,7 @@
             <w:cnfStyle w:val="001000000000" w:firstRow="0" w:lastRow="0" w:firstColumn="1" w:lastColumn="0" w:oddVBand="0" w:evenVBand="0" w:oddHBand="0" w:evenHBand="0" w:firstRowFirstColumn="0" w:firstRowLastColumn="0" w:lastRowFirstColumn="0" w:lastRowLastColumn="0"/>
             <w:tcW w:w="2831" w:type="dxa"/>
           </w:tcPr>
+          <w:bookmarkEnd w:id="0"/>
           <w:p>
             <w:pPr>
               <w:rPr>
@@ -988,8 +990,6 @@
               </w:rPr>
               <w:t>Long-time</w:t>
             </w:r>
-            <w:bookmarkStart w:id="0" w:name="_GoBack"/>
-            <w:bookmarkEnd w:id="0"/>
             <w:r>
               <w:rPr>
                 <w:b w:val="0"/>
@@ -1316,11 +1316,15 @@
           <w:p>
             <w:pPr>
               <w:rPr>
-                <w:lang w:val="en-GB"/>
-              </w:rPr>
-            </w:pPr>
-            <w:r>
-              <w:rPr>
+                <w:b w:val="0"/>
+                <w:bCs w:val="0"/>
+                <w:lang w:val="en-GB"/>
+              </w:rPr>
+            </w:pPr>
+            <w:r>
+              <w:rPr>
+                <w:b w:val="0"/>
+                <w:bCs w:val="0"/>
                 <w:lang w:val="en-GB"/>
               </w:rPr>
               <w:t xml:space="preserve">Members low </w:t>
@@ -1328,6 +1332,8 @@
             <w:proofErr w:type="spellStart"/>
             <w:r>
               <w:rPr>
+                <w:b w:val="0"/>
+                <w:bCs w:val="0"/>
                 <w:lang w:val="en-GB"/>
               </w:rPr>
               <w:t>comunication</w:t>
@@ -1371,14 +1377,12 @@
               </w:rPr>
               <w:t xml:space="preserve">A meeting to say the importance to </w:t>
             </w:r>
-            <w:proofErr w:type="spellStart"/>
-            <w:r>
-              <w:rPr>
-                <w:lang w:val="en-GB"/>
-              </w:rPr>
-              <w:t>comunicate</w:t>
-            </w:r>
-            <w:proofErr w:type="spellEnd"/>
+            <w:r>
+              <w:rPr>
+                <w:lang w:val="en-GB"/>
+              </w:rPr>
+              <w:t>communicate</w:t>
+            </w:r>
           </w:p>
         </w:tc>
       </w:tr>
@@ -1391,11 +1395,15 @@
           <w:p>
             <w:pPr>
               <w:rPr>
-                <w:lang w:val="en-GB"/>
-              </w:rPr>
-            </w:pPr>
-            <w:r>
-              <w:rPr>
+                <w:b w:val="0"/>
+                <w:bCs w:val="0"/>
+                <w:lang w:val="en-GB"/>
+              </w:rPr>
+            </w:pPr>
+            <w:r>
+              <w:rPr>
+                <w:b w:val="0"/>
+                <w:bCs w:val="0"/>
                 <w:lang w:val="en-GB"/>
               </w:rPr>
               <w:t>Harder to balance the game than expected</w:t>
@@ -1450,11 +1458,15 @@
           <w:p>
             <w:pPr>
               <w:rPr>
-                <w:lang w:val="en-GB"/>
-              </w:rPr>
-            </w:pPr>
-            <w:r>
-              <w:rPr>
+                <w:b w:val="0"/>
+                <w:bCs w:val="0"/>
+                <w:lang w:val="en-GB"/>
+              </w:rPr>
+            </w:pPr>
+            <w:r>
+              <w:rPr>
+                <w:b w:val="0"/>
+                <w:bCs w:val="0"/>
                 <w:lang w:val="en-GB"/>
               </w:rPr>
               <w:t>No time for Q&amp;A sessions</w:t>
@@ -1509,11 +1521,15 @@
           <w:p>
             <w:pPr>
               <w:rPr>
-                <w:lang w:val="en-GB"/>
-              </w:rPr>
-            </w:pPr>
-            <w:r>
-              <w:rPr>
+                <w:b w:val="0"/>
+                <w:bCs w:val="0"/>
+                <w:lang w:val="en-GB"/>
+              </w:rPr>
+            </w:pPr>
+            <w:r>
+              <w:rPr>
+                <w:b w:val="0"/>
+                <w:bCs w:val="0"/>
                 <w:lang w:val="en-GB"/>
               </w:rPr>
               <w:t>The tasks are not accomplishing as expected</w:t>

--- a/docs/Production Plan.docx
+++ b/docs/Production Plan.docx
@@ -761,6 +761,7 @@
           <w:lang w:val="en-GB"/>
         </w:rPr>
       </w:pPr>
+      <w:bookmarkStart w:id="0" w:name="_GoBack"/>
       <w:r>
         <w:rPr>
           <w:lang w:val="en-GB"/>
@@ -780,24 +781,11 @@
             <w:rStyle w:val="Hipervnculo"/>
             <w:lang w:val="en-GB"/>
           </w:rPr>
-          <w:t>https://calendar.google.com/calendar/b/1?</w:t>
-        </w:r>
-        <w:r>
-          <w:rPr>
-            <w:rStyle w:val="Hipervnculo"/>
-            <w:lang w:val="en-GB"/>
-          </w:rPr>
-          <w:t>c</w:t>
-        </w:r>
-        <w:r>
-          <w:rPr>
-            <w:rStyle w:val="Hipervnculo"/>
-            <w:lang w:val="en-GB"/>
-          </w:rPr>
-          <w:t>id=ZG0yNXFrM2dmbm1iZGIwY2d2ODNmZnFlOGtAZ3JvdXAuY2FsZW5kYXIuZ29vZ2xlLmNvbQ</w:t>
+          <w:t>https://calendar.google.com/calendar/b/1?cid=ZG0yNXFrM2dmbm1iZGIwY2d2ODNmZnFlOGtAZ3JvdXAuY2FsZW5kYXIuZ29vZ2xlLmNvbQ</w:t>
         </w:r>
       </w:hyperlink>
     </w:p>
+    <w:bookmarkEnd w:id="0"/>
     <w:p>
       <w:pPr>
         <w:rPr>
@@ -818,7 +806,6 @@
           <w:lang w:val="en-GB"/>
         </w:rPr>
       </w:pPr>
-      <w:bookmarkStart w:id="0" w:name="_GoBack"/>
       <w:r>
         <w:rPr>
           <w:lang w:val="en-GB"/>
@@ -847,7 +834,6 @@
             <w:cnfStyle w:val="001000000000" w:firstRow="0" w:lastRow="0" w:firstColumn="1" w:lastColumn="0" w:oddVBand="0" w:evenVBand="0" w:oddHBand="0" w:evenHBand="0" w:firstRowFirstColumn="0" w:firstRowLastColumn="0" w:lastRowFirstColumn="0" w:lastRowLastColumn="0"/>
             <w:tcW w:w="2831" w:type="dxa"/>
           </w:tcPr>
-          <w:bookmarkEnd w:id="0"/>
           <w:p>
             <w:pPr>
               <w:rPr>
@@ -957,13 +943,7 @@
               <w:rPr>
                 <w:lang w:val="en-GB"/>
               </w:rPr>
-              <w:t>A talk to him would be adequate</w:t>
-            </w:r>
-            <w:r>
-              <w:rPr>
-                <w:lang w:val="en-GB"/>
-              </w:rPr>
-              <w:t xml:space="preserve"> </w:t>
+              <w:t xml:space="preserve">A talk to him would be adequate </w:t>
             </w:r>
           </w:p>
         </w:tc>
@@ -1582,6 +1562,86 @@
           <w:lang w:val="en-GB"/>
         </w:rPr>
       </w:pPr>
+    </w:p>
+    <w:p>
+      <w:pPr>
+        <w:pStyle w:val="Ttulo1"/>
+        <w:pBdr>
+          <w:bottom w:val="single" w:sz="6" w:space="4" w:color="EAECEF"/>
+        </w:pBdr>
+        <w:shd w:val="clear" w:color="auto" w:fill="FFFFFF"/>
+        <w:spacing w:before="360" w:after="240"/>
+        <w:rPr>
+          <w:rFonts w:ascii="Segoe UI" w:hAnsi="Segoe UI" w:cs="Segoe UI"/>
+          <w:color w:val="24292E"/>
+          <w:lang w:val="en-GB"/>
+        </w:rPr>
+      </w:pPr>
+      <w:r>
+        <w:rPr>
+          <w:rFonts w:ascii="Segoe UI" w:hAnsi="Segoe UI" w:cs="Segoe UI"/>
+          <w:color w:val="24292E"/>
+          <w:lang w:val="en-GB"/>
+        </w:rPr>
+        <w:t>Post-Sprints and Meetings</w:t>
+      </w:r>
+    </w:p>
+    <w:p>
+      <w:pPr>
+        <w:rPr>
+          <w:lang w:val="en-GB"/>
+        </w:rPr>
+      </w:pPr>
+      <w:r>
+        <w:rPr>
+          <w:lang w:val="en-GB"/>
+        </w:rPr>
+        <w:t>Each Monday, we will review what have we done the previous week and talk about the present week. We will calculate the average deviation to adjust it and see if someone thinks he’s overworked. In the meeting can come up a good idea to implement or modify an existent one.</w:t>
+      </w:r>
+    </w:p>
+    <w:p>
+      <w:pPr>
+        <w:pStyle w:val="Ttulo1"/>
+        <w:pBdr>
+          <w:bottom w:val="single" w:sz="6" w:space="4" w:color="EAECEF"/>
+        </w:pBdr>
+        <w:shd w:val="clear" w:color="auto" w:fill="FFFFFF"/>
+        <w:spacing w:before="360" w:after="240"/>
+        <w:rPr>
+          <w:rFonts w:ascii="Segoe UI" w:hAnsi="Segoe UI" w:cs="Segoe UI"/>
+          <w:color w:val="24292E"/>
+          <w:lang w:val="en-GB"/>
+        </w:rPr>
+      </w:pPr>
+      <w:r>
+        <w:rPr>
+          <w:rFonts w:ascii="Segoe UI" w:hAnsi="Segoe UI" w:cs="Segoe UI"/>
+          <w:color w:val="24292E"/>
+          <w:lang w:val="en-GB"/>
+        </w:rPr>
+        <w:t>Time Log &amp; Estimation on Average Deviation</w:t>
+      </w:r>
+    </w:p>
+    <w:p>
+      <w:pPr>
+        <w:rPr>
+          <w:lang w:val="en-GB"/>
+        </w:rPr>
+      </w:pPr>
+      <w:r>
+        <w:rPr>
+          <w:lang w:val="en-GB"/>
+        </w:rPr>
+        <w:t xml:space="preserve">At the beginning of each task, every student will put an estimation time. When the week is finished, the manager will collect all the data to calculate the average deviation and in the next week he will multiply the estimation time and the average </w:t>
+      </w:r>
+      <w:proofErr w:type="gramStart"/>
+      <w:r>
+        <w:rPr>
+          <w:lang w:val="en-GB"/>
+        </w:rPr>
+        <w:t>deviation .</w:t>
+      </w:r>
+      <w:proofErr w:type="gramEnd"/>
     </w:p>
     <w:sectPr>
       <w:pgSz w:w="11906" w:h="16838"/>
@@ -1716,6 +1776,7 @@
     <w:lsdException w:name="HTML Sample" w:semiHidden="1" w:unhideWhenUsed="1"/>
     <w:lsdException w:name="HTML Typewriter" w:semiHidden="1" w:unhideWhenUsed="1"/>
     <w:lsdException w:name="HTML Variable" w:semiHidden="1" w:unhideWhenUsed="1"/>
+    <w:lsdException w:name="Normal Table" w:semiHidden="1" w:unhideWhenUsed="1"/>
     <w:lsdException w:name="annotation subject" w:semiHidden="1" w:unhideWhenUsed="1"/>
     <w:lsdException w:name="No List" w:semiHidden="1" w:unhideWhenUsed="1"/>
     <w:lsdException w:name="Outline List 1" w:semiHidden="1" w:unhideWhenUsed="1"/>
@@ -1758,8 +1819,11 @@
     <w:lsdException w:name="Table Contemporary" w:semiHidden="1" w:unhideWhenUsed="1"/>
     <w:lsdException w:name="Table Elegant" w:semiHidden="1" w:unhideWhenUsed="1"/>
     <w:lsdException w:name="Table Professional" w:semiHidden="1" w:unhideWhenUsed="1"/>
+    <w:lsdException w:name="Table Subtle 1" w:semiHidden="1" w:unhideWhenUsed="1"/>
     <w:lsdException w:name="Table Subtle 2" w:semiHidden="1" w:unhideWhenUsed="1"/>
     <w:lsdException w:name="Table Web 1" w:semiHidden="1" w:unhideWhenUsed="1"/>
+    <w:lsdException w:name="Table Web 2" w:semiHidden="1" w:unhideWhenUsed="1"/>
+    <w:lsdException w:name="Table Web 3" w:semiHidden="1" w:unhideWhenUsed="1"/>
     <w:lsdException w:name="Balloon Text" w:semiHidden="1" w:unhideWhenUsed="1"/>
     <w:lsdException w:name="Table Grid" w:uiPriority="39"/>
     <w:lsdException w:name="Table Theme" w:semiHidden="1" w:unhideWhenUsed="1"/>
